--- a/2. Linux系统/7. 内存/1. Linux内存.docx
+++ b/2. Linux系统/7. 内存/1. Linux内存.docx
@@ -95,7 +95,7 @@
                     </pic:cNvPicPr>
                   </pic:nvPicPr>
                   <pic:blipFill>
-                    <a:blip r:embed="rId4"/>
+                    <a:blip r:embed="rId6"/>
                     <a:stretch>
                       <a:fillRect/>
                     </a:stretch>
@@ -146,7 +146,7 @@
                     </pic:cNvPicPr>
                   </pic:nvPicPr>
                   <pic:blipFill>
-                    <a:blip r:embed="rId5"/>
+                    <a:blip r:embed="rId7"/>
                     <a:stretch>
                       <a:fillRect/>
                     </a:stretch>
@@ -214,7 +214,7 @@
                     </pic:cNvPicPr>
                   </pic:nvPicPr>
                   <pic:blipFill>
-                    <a:blip r:embed="rId6"/>
+                    <a:blip r:embed="rId8"/>
                     <a:stretch>
                       <a:fillRect/>
                     </a:stretch>
@@ -300,7 +300,7 @@
                     </pic:cNvPicPr>
                   </pic:nvPicPr>
                   <pic:blipFill>
-                    <a:blip r:embed="rId7"/>
+                    <a:blip r:embed="rId9"/>
                     <a:stretch>
                       <a:fillRect/>
                     </a:stretch>
@@ -369,7 +369,7 @@
                     </pic:cNvPicPr>
                   </pic:nvPicPr>
                   <pic:blipFill>
-                    <a:blip r:embed="rId8"/>
+                    <a:blip r:embed="rId10"/>
                     <a:stretch>
                       <a:fillRect/>
                     </a:stretch>
@@ -492,7 +492,7 @@
                     </pic:cNvPicPr>
                   </pic:nvPicPr>
                   <pic:blipFill>
-                    <a:blip r:embed="rId9"/>
+                    <a:blip r:embed="rId11"/>
                     <a:stretch>
                       <a:fillRect/>
                     </a:stretch>
@@ -561,7 +561,7 @@
                     </pic:cNvPicPr>
                   </pic:nvPicPr>
                   <pic:blipFill>
-                    <a:blip r:embed="rId10"/>
+                    <a:blip r:embed="rId12"/>
                     <a:stretch>
                       <a:fillRect/>
                     </a:stretch>
@@ -641,7 +641,7 @@
                     </pic:cNvPicPr>
                   </pic:nvPicPr>
                   <pic:blipFill>
-                    <a:blip r:embed="rId11"/>
+                    <a:blip r:embed="rId13"/>
                     <a:stretch>
                       <a:fillRect/>
                     </a:stretch>
@@ -790,7 +790,7 @@
                     </pic:cNvPicPr>
                   </pic:nvPicPr>
                   <pic:blipFill>
-                    <a:blip r:embed="rId12"/>
+                    <a:blip r:embed="rId14"/>
                     <a:stretch>
                       <a:fillRect/>
                     </a:stretch>
@@ -885,7 +885,7 @@
                     </pic:cNvPicPr>
                   </pic:nvPicPr>
                   <pic:blipFill>
-                    <a:blip r:embed="rId13"/>
+                    <a:blip r:embed="rId15"/>
                     <a:stretch>
                       <a:fillRect/>
                     </a:stretch>
@@ -1913,7 +1913,7 @@
                     </pic:cNvPicPr>
                   </pic:nvPicPr>
                   <pic:blipFill>
-                    <a:blip r:embed="rId14">
+                    <a:blip r:embed="rId16">
                       <a:extLst>
                         <a:ext uri="{28A0092B-C50C-407E-A947-70E740481C1C}">
                           <a14:useLocalDpi xmlns:a14="http://schemas.microsoft.com/office/drawing/2010/main" val="0"/>
@@ -2654,7 +2654,7 @@
                     </pic:cNvPicPr>
                   </pic:nvPicPr>
                   <pic:blipFill>
-                    <a:blip r:embed="rId15"/>
+                    <a:blip r:embed="rId17"/>
                     <a:stretch>
                       <a:fillRect/>
                     </a:stretch>
@@ -3212,7 +3212,7 @@
                     </pic:cNvPicPr>
                   </pic:nvPicPr>
                   <pic:blipFill>
-                    <a:blip r:embed="rId16"/>
+                    <a:blip r:embed="rId18"/>
                     <a:stretch>
                       <a:fillRect/>
                     </a:stretch>
@@ -3763,7 +3763,7 @@
                     </pic:cNvPicPr>
                   </pic:nvPicPr>
                   <pic:blipFill>
-                    <a:blip r:embed="rId17"/>
+                    <a:blip r:embed="rId19"/>
                     <a:stretch>
                       <a:fillRect/>
                     </a:stretch>
@@ -3850,7 +3850,7 @@
                     </pic:cNvPicPr>
                   </pic:nvPicPr>
                   <pic:blipFill>
-                    <a:blip r:embed="rId18"/>
+                    <a:blip r:embed="rId20"/>
                     <a:stretch>
                       <a:fillRect/>
                     </a:stretch>
@@ -3953,7 +3953,7 @@
                     </pic:cNvPicPr>
                   </pic:nvPicPr>
                   <pic:blipFill>
-                    <a:blip r:embed="rId19"/>
+                    <a:blip r:embed="rId21"/>
                     <a:stretch>
                       <a:fillRect/>
                     </a:stretch>
@@ -4024,7 +4024,7 @@
                     </pic:cNvPicPr>
                   </pic:nvPicPr>
                   <pic:blipFill>
-                    <a:blip r:embed="rId20"/>
+                    <a:blip r:embed="rId22"/>
                     <a:stretch>
                       <a:fillRect/>
                     </a:stretch>
@@ -4310,7 +4310,7 @@
                     </pic:cNvPicPr>
                   </pic:nvPicPr>
                   <pic:blipFill>
-                    <a:blip r:embed="rId21"/>
+                    <a:blip r:embed="rId23"/>
                     <a:stretch>
                       <a:fillRect/>
                     </a:stretch>
@@ -4545,7 +4545,7 @@
                     </pic:cNvPicPr>
                   </pic:nvPicPr>
                   <pic:blipFill>
-                    <a:blip r:embed="rId22"/>
+                    <a:blip r:embed="rId24"/>
                     <a:stretch>
                       <a:fillRect/>
                     </a:stretch>
@@ -4672,7 +4672,7 @@
                     </pic:cNvPicPr>
                   </pic:nvPicPr>
                   <pic:blipFill>
-                    <a:blip r:embed="rId23"/>
+                    <a:blip r:embed="rId25"/>
                     <a:stretch>
                       <a:fillRect/>
                     </a:stretch>
@@ -5026,7 +5026,7 @@
                     </pic:cNvPicPr>
                   </pic:nvPicPr>
                   <pic:blipFill>
-                    <a:blip r:embed="rId24"/>
+                    <a:blip r:embed="rId26"/>
                     <a:stretch>
                       <a:fillRect/>
                     </a:stretch>
@@ -5173,7 +5173,7 @@
                     </pic:cNvPicPr>
                   </pic:nvPicPr>
                   <pic:blipFill>
-                    <a:blip r:embed="rId25"/>
+                    <a:blip r:embed="rId27"/>
                     <a:stretch>
                       <a:fillRect/>
                     </a:stretch>
@@ -5377,7 +5377,7 @@
                     </pic:cNvPicPr>
                   </pic:nvPicPr>
                   <pic:blipFill>
-                    <a:blip r:embed="rId26"/>
+                    <a:blip r:embed="rId28"/>
                     <a:stretch>
                       <a:fillRect/>
                     </a:stretch>
@@ -5516,7 +5516,7 @@
                     </pic:cNvPicPr>
                   </pic:nvPicPr>
                   <pic:blipFill>
-                    <a:blip r:embed="rId27"/>
+                    <a:blip r:embed="rId29"/>
                     <a:stretch>
                       <a:fillRect/>
                     </a:stretch>
@@ -5861,7 +5861,7 @@
                     </pic:cNvPicPr>
                   </pic:nvPicPr>
                   <pic:blipFill>
-                    <a:blip r:embed="rId28"/>
+                    <a:blip r:embed="rId30"/>
                     <a:stretch>
                       <a:fillRect/>
                     </a:stretch>
@@ -5964,7 +5964,7 @@
                     </pic:cNvPicPr>
                   </pic:nvPicPr>
                   <pic:blipFill>
-                    <a:blip r:embed="rId29"/>
+                    <a:blip r:embed="rId31"/>
                     <a:stretch>
                       <a:fillRect/>
                     </a:stretch>
@@ -5987,6 +5987,1491 @@
             </a:graphic>
           </wp:inline>
         </w:drawing>
+      </w:r>
+    </w:p>
+    <w:p>
+      <w:pPr>
+        <w:pStyle w:val="3"/>
+        <w:rPr>
+          <w:rFonts w:hint="eastAsia"/>
+          <w:lang w:val="en-US" w:eastAsia="zh-CN"/>
+        </w:rPr>
+      </w:pPr>
+      <w:r>
+        <w:rPr>
+          <w:rFonts w:hint="eastAsia"/>
+          <w:lang w:val="en-US" w:eastAsia="zh-CN"/>
+        </w:rPr>
+        <w:t>VFIO</w:t>
+      </w:r>
+    </w:p>
+    <w:p>
+      <w:pPr>
+        <w:ind w:firstLine="420" w:firstLineChars="0"/>
+        <w:rPr>
+          <w:rFonts w:hint="eastAsia"/>
+          <w:lang w:val="en-US" w:eastAsia="zh-CN"/>
+        </w:rPr>
+      </w:pPr>
+      <w:r>
+        <w:rPr>
+          <w:rFonts w:hint="eastAsia"/>
+          <w:lang w:val="en-US" w:eastAsia="zh-CN"/>
+        </w:rPr>
+        <w:t>1、UIO的出现，允许将驱动程序用到用户态空间里实现，但</w:t>
+      </w:r>
+      <w:r>
+        <w:rPr>
+          <w:rFonts w:hint="eastAsia"/>
+          <w:color w:val="FF0000"/>
+          <w:lang w:val="en-US" w:eastAsia="zh-CN"/>
+        </w:rPr>
+        <w:t>UIO有它的不足之处，如不支持DMA、中断等</w:t>
+      </w:r>
+      <w:r>
+        <w:rPr>
+          <w:rFonts w:hint="eastAsia"/>
+          <w:lang w:val="en-US" w:eastAsia="zh-CN"/>
+        </w:rPr>
+        <w:t>；</w:t>
+      </w:r>
+    </w:p>
+    <w:p>
+      <w:pPr>
+        <w:ind w:firstLine="420" w:firstLineChars="0"/>
+        <w:rPr>
+          <w:rFonts w:hint="eastAsia"/>
+          <w:lang w:val="en-US" w:eastAsia="zh-CN"/>
+        </w:rPr>
+      </w:pPr>
+      <w:r>
+        <w:rPr>
+          <w:rFonts w:hint="eastAsia"/>
+          <w:lang w:val="en-US" w:eastAsia="zh-CN"/>
+        </w:rPr>
+        <w:t>2、随着</w:t>
+      </w:r>
+      <w:r>
+        <w:rPr>
+          <w:rFonts w:hint="eastAsia"/>
+          <w:b/>
+          <w:bCs/>
+          <w:color w:val="FF0000"/>
+          <w:u w:val="single"/>
+          <w:lang w:val="en-US" w:eastAsia="zh-CN"/>
+        </w:rPr>
+        <w:t>虚拟化</w:t>
+      </w:r>
+      <w:r>
+        <w:rPr>
+          <w:rFonts w:hint="eastAsia"/>
+          <w:lang w:val="en-US" w:eastAsia="zh-CN"/>
+        </w:rPr>
+        <w:t>的出现，IOMMU也随之出现，</w:t>
+      </w:r>
+      <w:r>
+        <w:rPr>
+          <w:rFonts w:hint="eastAsia"/>
+          <w:b/>
+          <w:bCs/>
+          <w:color w:val="FF0000"/>
+          <w:u w:val="single"/>
+          <w:lang w:val="en-US" w:eastAsia="zh-CN"/>
+        </w:rPr>
+        <w:t>IOMMU为每个直通的设备分配独立的页表，因此不同的直通设备(passthrough)，彼此之间相互隔离</w:t>
+      </w:r>
+      <w:r>
+        <w:rPr>
+          <w:rFonts w:hint="eastAsia"/>
+          <w:lang w:val="en-US" w:eastAsia="zh-CN"/>
+        </w:rPr>
+        <w:t>；</w:t>
+      </w:r>
+    </w:p>
+    <w:p>
+      <w:pPr>
+        <w:ind w:firstLine="420" w:firstLineChars="0"/>
+        <w:rPr>
+          <w:rFonts w:hint="default"/>
+          <w:lang w:val="en-US" w:eastAsia="zh-CN"/>
+        </w:rPr>
+      </w:pPr>
+      <w:r>
+        <w:rPr>
+          <w:rFonts w:hint="eastAsia"/>
+          <w:lang w:val="en-US" w:eastAsia="zh-CN"/>
+        </w:rPr>
+        <w:t>3、有一些场景，多个PCI设备之间是有相互联系的，他们互相组成一个功能实体，彼此之间是可以相互访问的，因此IOMMU针对这些设备是行不通的，随之出现VFIO技术，</w:t>
+      </w:r>
+      <w:r>
+        <w:rPr>
+          <w:rFonts w:hint="eastAsia"/>
+          <w:color w:val="FF0000"/>
+          <w:lang w:val="en-US" w:eastAsia="zh-CN"/>
+        </w:rPr>
+        <w:t>VFIO兼顾了UIO和IOMMU的优点，</w:t>
+      </w:r>
+      <w:r>
+        <w:rPr>
+          <w:rFonts w:hint="eastAsia"/>
+          <w:b/>
+          <w:bCs/>
+          <w:color w:val="FF0000"/>
+          <w:u w:val="single"/>
+          <w:lang w:val="en-US" w:eastAsia="zh-CN"/>
+        </w:rPr>
+        <w:t>在VFIO里，直通的最小单元不再是某个单独的设备了，而是分布在同一个group的所有设备</w:t>
+      </w:r>
+      <w:r>
+        <w:rPr>
+          <w:rFonts w:hint="eastAsia"/>
+          <w:color w:val="FF0000"/>
+          <w:lang w:val="en-US" w:eastAsia="zh-CN"/>
+        </w:rPr>
+        <w:t>；VFIO可以安全地把设备IO、中断、DMA等暴露到用户空间；</w:t>
+      </w:r>
+    </w:p>
+    <w:p>
+      <w:pPr>
+        <w:ind w:firstLine="420" w:firstLineChars="0"/>
+        <w:rPr>
+          <w:rFonts w:hint="eastAsia"/>
+          <w:lang w:val="en-US" w:eastAsia="zh-CN"/>
+        </w:rPr>
+      </w:pPr>
+      <w:r>
+        <w:rPr>
+          <w:rFonts w:hint="eastAsia"/>
+          <w:lang w:val="en-US" w:eastAsia="zh-CN"/>
+        </w:rPr>
+        <w:t>4、</w:t>
+      </w:r>
+      <w:r>
+        <w:rPr>
+          <w:rFonts w:hint="eastAsia"/>
+          <w:color w:val="FF0000"/>
+          <w:lang w:val="en-US" w:eastAsia="zh-CN"/>
+        </w:rPr>
+        <w:t>KVM的PCI、PCIE设备直通，默认都是通过VFIO实现的</w:t>
+      </w:r>
+      <w:r>
+        <w:rPr>
+          <w:rFonts w:hint="eastAsia"/>
+          <w:lang w:val="en-US" w:eastAsia="zh-CN"/>
+        </w:rPr>
+        <w:t>（通过virsh attach-device xxx会自动插vfio的相关ko，自动生成vfio的container）；</w:t>
+      </w:r>
+    </w:p>
+    <w:p>
+      <w:pPr>
+        <w:ind w:firstLine="420" w:firstLineChars="0"/>
+        <w:rPr>
+          <w:rFonts w:hint="eastAsia"/>
+          <w:lang w:val="en-US" w:eastAsia="zh-CN"/>
+        </w:rPr>
+      </w:pPr>
+      <w:r>
+        <w:rPr>
+          <w:rFonts w:hint="eastAsia"/>
+          <w:lang w:val="en-US" w:eastAsia="zh-CN"/>
+        </w:rPr>
+        <w:t>5、PCIE与PCI直通的区别是：</w:t>
+      </w:r>
+      <w:r>
+        <w:rPr>
+          <w:rFonts w:hint="eastAsia"/>
+          <w:color w:val="FF0000"/>
+          <w:lang w:val="en-US" w:eastAsia="zh-CN"/>
+        </w:rPr>
+        <w:t>PCI只能直通给某个特定的虚拟机，而PCIE有可能可以给多个虚拟机用，如具有SR-IOV功能的PCIE设备，通过在HOST上抽象出多个的VF，每个VF再通过VFIO直通给虚拟机，最终的表现就是一个物理PCIE网卡可以直通给多个虚拟机用</w:t>
+      </w:r>
+      <w:r>
+        <w:rPr>
+          <w:rFonts w:hint="eastAsia"/>
+          <w:lang w:val="en-US" w:eastAsia="zh-CN"/>
+        </w:rPr>
+        <w:t>；</w:t>
+      </w:r>
+    </w:p>
+    <w:p>
+      <w:pPr>
+        <w:ind w:firstLine="420" w:firstLineChars="0"/>
+        <w:rPr>
+          <w:rFonts w:hint="default"/>
+          <w:lang w:val="en-US" w:eastAsia="zh-CN"/>
+        </w:rPr>
+      </w:pPr>
+      <w:r>
+        <w:rPr>
+          <w:rFonts w:hint="eastAsia"/>
+          <w:lang w:val="en-US" w:eastAsia="zh-CN"/>
+        </w:rPr>
+        <w:t>6、</w:t>
+      </w:r>
+      <w:r>
+        <w:rPr>
+          <w:rFonts w:hint="eastAsia"/>
+          <w:color w:val="FF0000"/>
+          <w:lang w:val="en-US" w:eastAsia="zh-CN"/>
+        </w:rPr>
+        <w:t>SR-IOV是针对PCIE设备的，PCI设备理论上不具有SR-IOV功能。</w:t>
+      </w:r>
+    </w:p>
+    <w:p>
+      <w:pPr>
+        <w:ind w:firstLine="420" w:firstLineChars="0"/>
+        <w:rPr>
+          <w:rFonts w:hint="eastAsia"/>
+          <w:lang w:val="en-US" w:eastAsia="zh-CN"/>
+        </w:rPr>
+      </w:pPr>
+    </w:p>
+    <w:p>
+      <w:pPr>
+        <w:pStyle w:val="4"/>
+        <w:bidi w:val="0"/>
+        <w:rPr>
+          <w:rFonts w:hint="eastAsia"/>
+          <w:lang w:val="en-US" w:eastAsia="zh-CN"/>
+        </w:rPr>
+      </w:pPr>
+      <w:r>
+        <w:rPr>
+          <w:rFonts w:hint="eastAsia"/>
+          <w:lang w:val="en-US" w:eastAsia="zh-CN"/>
+        </w:rPr>
+        <w:t>UIO</w:t>
+      </w:r>
+    </w:p>
+    <w:p>
+      <w:pPr>
+        <w:jc w:val="center"/>
+        <w:rPr>
+          <w:rFonts w:hint="default"/>
+          <w:lang w:val="en-US" w:eastAsia="zh-CN"/>
+        </w:rPr>
+      </w:pPr>
+      <w:r>
+        <w:rPr>
+          <w:rFonts w:hint="default"/>
+          <w:lang w:val="en-US" w:eastAsia="zh-CN"/>
+        </w:rPr>
+        <w:drawing>
+          <wp:inline distT="0" distB="0" distL="114300" distR="114300">
+            <wp:extent cx="4227195" cy="2807335"/>
+            <wp:effectExtent l="0" t="0" r="1905" b="12065"/>
+            <wp:docPr id="12" name="图片 1"/>
+            <wp:cNvGraphicFramePr>
+              <a:graphicFrameLocks xmlns:a="http://schemas.openxmlformats.org/drawingml/2006/main" noChangeAspect="1"/>
+            </wp:cNvGraphicFramePr>
+            <a:graphic xmlns:a="http://schemas.openxmlformats.org/drawingml/2006/main">
+              <a:graphicData uri="http://schemas.openxmlformats.org/drawingml/2006/picture">
+                <pic:pic xmlns:pic="http://schemas.openxmlformats.org/drawingml/2006/picture">
+                  <pic:nvPicPr>
+                    <pic:cNvPr id="12" name="图片 1"/>
+                    <pic:cNvPicPr>
+                      <a:picLocks noChangeAspect="1"/>
+                    </pic:cNvPicPr>
+                  </pic:nvPicPr>
+                  <pic:blipFill>
+                    <a:blip r:embed="rId32"/>
+                    <a:stretch>
+                      <a:fillRect/>
+                    </a:stretch>
+                  </pic:blipFill>
+                  <pic:spPr>
+                    <a:xfrm>
+                      <a:off x="0" y="0"/>
+                      <a:ext cx="4227195" cy="2807335"/>
+                    </a:xfrm>
+                    <a:prstGeom prst="rect">
+                      <a:avLst/>
+                    </a:prstGeom>
+                    <a:noFill/>
+                    <a:ln>
+                      <a:noFill/>
+                    </a:ln>
+                  </pic:spPr>
+                </pic:pic>
+              </a:graphicData>
+            </a:graphic>
+          </wp:inline>
+        </w:drawing>
+      </w:r>
+    </w:p>
+    <w:p>
+      <w:pPr>
+        <w:ind w:firstLine="420" w:firstLineChars="0"/>
+        <w:jc w:val="both"/>
+        <w:rPr>
+          <w:rFonts w:hint="default"/>
+          <w:lang w:val="en-US" w:eastAsia="zh-CN"/>
+        </w:rPr>
+      </w:pPr>
+      <w:r>
+        <w:rPr>
+          <w:rFonts w:hint="default"/>
+          <w:lang w:val="en-US" w:eastAsia="zh-CN"/>
+        </w:rPr>
+        <w:t>UIO框架导出sysfs和/dev/uioX 2套用户态接口，用户对设备节点/dev/uioX进行设备控制，mmap()接口用于映射设备寄存器空间，write()接口用于控制中断关闭/打开，read()接口用于等待一个设备中断。</w:t>
+      </w:r>
+    </w:p>
+    <w:p>
+      <w:pPr>
+        <w:ind w:firstLine="420" w:firstLineChars="0"/>
+        <w:jc w:val="both"/>
+        <w:rPr>
+          <w:rFonts w:hint="default"/>
+          <w:lang w:val="en-US" w:eastAsia="zh-CN"/>
+        </w:rPr>
+      </w:pPr>
+      <w:r>
+        <w:rPr>
+          <w:rFonts w:hint="default"/>
+          <w:lang w:val="en-US" w:eastAsia="zh-CN"/>
+        </w:rPr>
+        <w:t>因为对于设备中断的应答必须在内核空间进行，所以在内核空间有一小部分代码用来应答中断和禁止中断，其余的工作全部留给用户空间处理。如果用户空间要等待一个设备中断，它只需要简单的阻塞在对/dev/uioX的read()操作上。当设备产生中断时，read()操作立即返回。UIO也实现了poll()系统调用，你可以使用select()来等待中断的发生。select()有一个超时参数可以用来实现有限时间内等待中断。</w:t>
+      </w:r>
+    </w:p>
+    <w:p>
+      <w:pPr>
+        <w:ind w:firstLine="420" w:firstLineChars="0"/>
+        <w:jc w:val="both"/>
+        <w:rPr>
+          <w:rFonts w:hint="default"/>
+          <w:lang w:val="en-US" w:eastAsia="zh-CN"/>
+        </w:rPr>
+      </w:pPr>
+      <w:r>
+        <w:rPr>
+          <w:rFonts w:hint="default"/>
+          <w:lang w:val="en-US" w:eastAsia="zh-CN"/>
+        </w:rPr>
+        <w:t>UIO的几个特点：</w:t>
+      </w:r>
+    </w:p>
+    <w:p>
+      <w:pPr>
+        <w:ind w:firstLine="420" w:firstLineChars="0"/>
+        <w:jc w:val="both"/>
+        <w:rPr>
+          <w:rFonts w:hint="default"/>
+          <w:lang w:val="en-US" w:eastAsia="zh-CN"/>
+        </w:rPr>
+      </w:pPr>
+      <w:r>
+        <w:rPr>
+          <w:rFonts w:hint="default"/>
+          <w:lang w:val="en-US" w:eastAsia="zh-CN"/>
+        </w:rPr>
+        <w:t>一个UIO设备最多支持5个mem和portio空间mmap映射。 </w:t>
+      </w:r>
+    </w:p>
+    <w:p>
+      <w:pPr>
+        <w:ind w:firstLine="420" w:firstLineChars="0"/>
+        <w:jc w:val="both"/>
+        <w:rPr>
+          <w:rFonts w:hint="default"/>
+          <w:lang w:val="en-US" w:eastAsia="zh-CN"/>
+        </w:rPr>
+      </w:pPr>
+      <w:r>
+        <w:rPr>
+          <w:rFonts w:hint="default"/>
+          <w:lang w:val="en-US" w:eastAsia="zh-CN"/>
+        </w:rPr>
+        <w:t>UIO设备的中断用户态通信机制基于wait_queue实现。</w:t>
+      </w:r>
+    </w:p>
+    <w:p>
+      <w:pPr>
+        <w:ind w:firstLine="420" w:firstLineChars="0"/>
+        <w:jc w:val="both"/>
+        <w:rPr>
+          <w:rFonts w:hint="default"/>
+          <w:lang w:val="en-US" w:eastAsia="zh-CN"/>
+        </w:rPr>
+      </w:pPr>
+      <w:r>
+        <w:rPr>
+          <w:rFonts w:hint="default"/>
+          <w:lang w:val="en-US" w:eastAsia="zh-CN"/>
+        </w:rPr>
+        <w:t>一个UIO设备只支持一个中断号注册，支持中断共享。</w:t>
+      </w:r>
+    </w:p>
+    <w:p>
+      <w:pPr>
+        <w:ind w:firstLine="420" w:firstLineChars="0"/>
+        <w:jc w:val="both"/>
+        <w:rPr>
+          <w:rFonts w:hint="default"/>
+          <w:lang w:val="en-US" w:eastAsia="zh-CN"/>
+        </w:rPr>
+      </w:pPr>
+      <w:r>
+        <w:rPr>
+          <w:rFonts w:hint="default"/>
+          <w:lang w:val="en-US" w:eastAsia="zh-CN"/>
+        </w:rPr>
+        <w:t>总的来说，UIO框架适用于简单设备的驱动，因为它不支持DMA，不能支持多个中断线，缺乏逻辑设备抽象能力。</w:t>
+      </w:r>
+    </w:p>
+    <w:p>
+      <w:pPr>
+        <w:ind w:firstLine="420" w:firstLineChars="0"/>
+        <w:jc w:val="both"/>
+        <w:rPr>
+          <w:rFonts w:hint="default"/>
+          <w:lang w:val="en-US" w:eastAsia="zh-CN"/>
+        </w:rPr>
+      </w:pPr>
+    </w:p>
+    <w:p>
+      <w:pPr>
+        <w:pStyle w:val="4"/>
+        <w:bidi w:val="0"/>
+        <w:rPr>
+          <w:rFonts w:hint="eastAsia"/>
+          <w:lang w:val="en-US" w:eastAsia="zh-CN"/>
+        </w:rPr>
+      </w:pPr>
+      <w:r>
+        <w:rPr>
+          <w:rFonts w:hint="eastAsia"/>
+          <w:lang w:val="en-US" w:eastAsia="zh-CN"/>
+        </w:rPr>
+        <w:t>IOMMU</w:t>
+      </w:r>
+    </w:p>
+    <w:p>
+      <w:pPr>
+        <w:jc w:val="center"/>
+        <w:rPr>
+          <w:rFonts w:hint="eastAsia"/>
+          <w:lang w:val="en-US" w:eastAsia="zh-CN"/>
+        </w:rPr>
+      </w:pPr>
+      <w:r>
+        <w:rPr>
+          <w:rFonts w:hint="eastAsia"/>
+          <w:lang w:val="en-US" w:eastAsia="zh-CN"/>
+        </w:rPr>
+        <w:drawing>
+          <wp:inline distT="0" distB="0" distL="114300" distR="114300">
+            <wp:extent cx="3943350" cy="3841750"/>
+            <wp:effectExtent l="0" t="0" r="6350" b="6350"/>
+            <wp:docPr id="17" name="图片 2"/>
+            <wp:cNvGraphicFramePr>
+              <a:graphicFrameLocks xmlns:a="http://schemas.openxmlformats.org/drawingml/2006/main" noChangeAspect="1"/>
+            </wp:cNvGraphicFramePr>
+            <a:graphic xmlns:a="http://schemas.openxmlformats.org/drawingml/2006/main">
+              <a:graphicData uri="http://schemas.openxmlformats.org/drawingml/2006/picture">
+                <pic:pic xmlns:pic="http://schemas.openxmlformats.org/drawingml/2006/picture">
+                  <pic:nvPicPr>
+                    <pic:cNvPr id="17" name="图片 2"/>
+                    <pic:cNvPicPr>
+                      <a:picLocks noChangeAspect="1"/>
+                    </pic:cNvPicPr>
+                  </pic:nvPicPr>
+                  <pic:blipFill>
+                    <a:blip r:embed="rId33"/>
+                    <a:stretch>
+                      <a:fillRect/>
+                    </a:stretch>
+                  </pic:blipFill>
+                  <pic:spPr>
+                    <a:xfrm>
+                      <a:off x="0" y="0"/>
+                      <a:ext cx="3943350" cy="3841750"/>
+                    </a:xfrm>
+                    <a:prstGeom prst="rect">
+                      <a:avLst/>
+                    </a:prstGeom>
+                    <a:noFill/>
+                    <a:ln>
+                      <a:noFill/>
+                    </a:ln>
+                  </pic:spPr>
+                </pic:pic>
+              </a:graphicData>
+            </a:graphic>
+          </wp:inline>
+        </w:drawing>
+      </w:r>
+    </w:p>
+    <w:p>
+      <w:pPr>
+        <w:pStyle w:val="4"/>
+        <w:bidi w:val="0"/>
+        <w:rPr>
+          <w:rFonts w:hint="eastAsia"/>
+          <w:lang w:val="en-US" w:eastAsia="zh-CN"/>
+        </w:rPr>
+      </w:pPr>
+      <w:r>
+        <w:rPr>
+          <w:rFonts w:hint="eastAsia"/>
+          <w:lang w:val="en-US" w:eastAsia="zh-CN"/>
+        </w:rPr>
+        <w:t>VFIO</w:t>
+      </w:r>
+    </w:p>
+    <w:p>
+      <w:pPr>
+        <w:pStyle w:val="5"/>
+        <w:bidi w:val="0"/>
+        <w:rPr>
+          <w:rFonts w:hint="default"/>
+          <w:lang w:val="en-US" w:eastAsia="zh-CN"/>
+        </w:rPr>
+      </w:pPr>
+      <w:r>
+        <w:rPr>
+          <w:rFonts w:hint="eastAsia"/>
+          <w:lang w:val="en-US" w:eastAsia="zh-CN"/>
+        </w:rPr>
+        <w:t>概述</w:t>
+      </w:r>
+    </w:p>
+    <w:p>
+      <w:pPr>
+        <w:ind w:firstLine="420" w:firstLineChars="0"/>
+        <w:rPr>
+          <w:rFonts w:hint="eastAsia"/>
+          <w:lang w:val="en-US" w:eastAsia="zh-CN"/>
+        </w:rPr>
+      </w:pPr>
+      <w:r>
+        <w:rPr>
+          <w:rFonts w:hint="eastAsia"/>
+          <w:lang w:val="en-US" w:eastAsia="zh-CN"/>
+        </w:rPr>
+        <w:t>UIO不支持DMA，所以通过DMA传输大流量数据的IO设备，如网卡、显卡等设备，无法使用UIO框架，VFIO做为UIO的升级版，主要就是解决了这个问题。通过用户态配置IOMMU接口，可以将DMA地址空间映射限制在进程虚拟空间中。这对高性能驱动和虚拟化场景device passthrough尤其重要。 </w:t>
+      </w:r>
+    </w:p>
+    <w:p>
+      <w:pPr>
+        <w:ind w:firstLine="420" w:firstLineChars="0"/>
+        <w:rPr>
+          <w:rFonts w:hint="eastAsia"/>
+          <w:lang w:val="en-US" w:eastAsia="zh-CN"/>
+        </w:rPr>
+      </w:pPr>
+      <w:r>
+        <w:rPr>
+          <w:rFonts w:hint="eastAsia"/>
+          <w:lang w:val="en-US" w:eastAsia="zh-CN"/>
+        </w:rPr>
+        <w:t>在VFIO框架中，有几个核心概念或对象：IOMMU、/dev/vfio、container、iommu_group。 </w:t>
+      </w:r>
+    </w:p>
+    <w:p>
+      <w:pPr>
+        <w:ind w:firstLine="420" w:firstLineChars="0"/>
+        <w:rPr>
+          <w:rFonts w:hint="eastAsia"/>
+          <w:lang w:val="en-US" w:eastAsia="zh-CN"/>
+        </w:rPr>
+      </w:pPr>
+      <w:r>
+        <w:rPr>
+          <w:rFonts w:hint="eastAsia"/>
+          <w:lang w:val="en-US" w:eastAsia="zh-CN"/>
+        </w:rPr>
+        <w:t>IOMMU是一个硬件单元，它可以把设备的IO地址映射成虚拟地址，为设备提供页表映射，设备通过IOMMU将数据直接DMA写到用户空间。之所以不共用MMU单元，是为了保证和进程的页表相互独立，防止设备访问进程的任意地址空间。所以VFIO的IOMMU功能保障了安全的非特权级别的用户态设备驱动机制。</w:t>
+      </w:r>
+    </w:p>
+    <w:p>
+      <w:pPr>
+        <w:ind w:firstLine="420" w:firstLineChars="0"/>
+        <w:rPr>
+          <w:rFonts w:hint="eastAsia"/>
+          <w:lang w:val="en-US" w:eastAsia="zh-CN"/>
+        </w:rPr>
+      </w:pPr>
+      <w:r>
+        <w:rPr>
+          <w:rFonts w:hint="eastAsia"/>
+          <w:lang w:val="en-US" w:eastAsia="zh-CN"/>
+        </w:rPr>
+        <w:t> /dev/vfio是一个设备文件，作为一个IOMMU设备的用户态呈现。</w:t>
+      </w:r>
+    </w:p>
+    <w:p>
+      <w:pPr>
+        <w:ind w:firstLine="420" w:firstLineChars="0"/>
+        <w:rPr>
+          <w:rFonts w:hint="eastAsia"/>
+          <w:lang w:val="en-US" w:eastAsia="zh-CN"/>
+        </w:rPr>
+      </w:pPr>
+      <w:r>
+        <w:rPr>
+          <w:rFonts w:hint="eastAsia"/>
+          <w:lang w:val="en-US" w:eastAsia="zh-CN"/>
+        </w:rPr>
+        <w:t>container是内核对象，表示一个IOMMU设备，是一个IOMMU设备的内核态呈现。所以在VFIO中，container是IOMMU操作的最小对象（container中有多个iommu_group）。</w:t>
+      </w:r>
+    </w:p>
+    <w:p>
+      <w:pPr>
+        <w:ind w:firstLine="420" w:firstLineChars="0"/>
+        <w:rPr>
+          <w:rFonts w:hint="eastAsia"/>
+          <w:lang w:val="en-US" w:eastAsia="zh-CN"/>
+        </w:rPr>
+      </w:pPr>
+      <w:r>
+        <w:rPr>
+          <w:rFonts w:hint="eastAsia"/>
+          <w:lang w:val="en-US" w:eastAsia="zh-CN"/>
+        </w:rPr>
+        <w:t>在虚拟化场景下，一个物理网卡可能要虚拟成几个虚拟网卡，或者说虚拟功能设备（VF），这几个VF共用一个IOMMU，所以VFIO模型增加一个iommu_group的概念，用来表示共享同一个IOMMU的一组device。 </w:t>
+      </w:r>
+    </w:p>
+    <w:p>
+      <w:pPr>
+        <w:ind w:firstLine="420" w:firstLineChars="0"/>
+        <w:rPr>
+          <w:rFonts w:hint="eastAsia"/>
+          <w:lang w:val="en-US" w:eastAsia="zh-CN"/>
+        </w:rPr>
+      </w:pPr>
+    </w:p>
+    <w:p>
+      <w:pPr>
+        <w:pStyle w:val="5"/>
+        <w:bidi w:val="0"/>
+        <w:rPr>
+          <w:rFonts w:hint="default"/>
+          <w:lang w:val="en-US" w:eastAsia="zh-CN"/>
+        </w:rPr>
+      </w:pPr>
+      <w:r>
+        <w:rPr>
+          <w:rFonts w:hint="eastAsia"/>
+          <w:lang w:val="en-US" w:eastAsia="zh-CN"/>
+        </w:rPr>
+        <w:t>特点</w:t>
+      </w:r>
+    </w:p>
+    <w:p>
+      <w:pPr>
+        <w:ind w:firstLine="420" w:firstLineChars="0"/>
+        <w:rPr>
+          <w:rFonts w:hint="eastAsia"/>
+          <w:lang w:val="en-US" w:eastAsia="zh-CN"/>
+        </w:rPr>
+      </w:pPr>
+      <w:r>
+        <w:rPr>
+          <w:rFonts w:hint="eastAsia"/>
+          <w:lang w:val="en-US" w:eastAsia="zh-CN"/>
+        </w:rPr>
+        <w:t>VFIO的几个特点： </w:t>
+      </w:r>
+    </w:p>
+    <w:p>
+      <w:pPr>
+        <w:ind w:firstLine="420" w:firstLineChars="0"/>
+        <w:rPr>
+          <w:rFonts w:hint="eastAsia"/>
+          <w:lang w:val="en-US" w:eastAsia="zh-CN"/>
+        </w:rPr>
+      </w:pPr>
+      <w:r>
+        <w:rPr>
+          <w:rFonts w:hint="eastAsia"/>
+          <w:lang w:val="en-US" w:eastAsia="zh-CN"/>
+        </w:rPr>
+        <w:t>VFIO设备支持多中断号注册。</w:t>
+      </w:r>
+    </w:p>
+    <w:p>
+      <w:pPr>
+        <w:ind w:firstLine="420" w:firstLineChars="0"/>
+        <w:rPr>
+          <w:rFonts w:hint="eastAsia"/>
+          <w:lang w:val="en-US" w:eastAsia="zh-CN"/>
+        </w:rPr>
+      </w:pPr>
+      <w:r>
+        <w:rPr>
+          <w:rFonts w:hint="eastAsia"/>
+          <w:lang w:val="en-US" w:eastAsia="zh-CN"/>
+        </w:rPr>
+        <w:t>设备的中断用户态通信机制基于eventfd/irqfd实现。用户通过/dev/vfio设备select/poll/epoll，从而实现中断从内核态到用户态的异步事件通知。</w:t>
+      </w:r>
+    </w:p>
+    <w:p>
+      <w:pPr>
+        <w:ind w:firstLine="420" w:firstLineChars="0"/>
+        <w:rPr>
+          <w:rFonts w:hint="eastAsia"/>
+          <w:lang w:val="en-US" w:eastAsia="zh-CN"/>
+        </w:rPr>
+      </w:pPr>
+      <w:r>
+        <w:rPr>
+          <w:rFonts w:hint="eastAsia"/>
+          <w:lang w:val="en-US" w:eastAsia="zh-CN"/>
+        </w:rPr>
+        <w:t>支持对物理设备进行逻辑抽象。</w:t>
+      </w:r>
+    </w:p>
+    <w:p>
+      <w:pPr>
+        <w:ind w:firstLine="420" w:firstLineChars="0"/>
+        <w:rPr>
+          <w:rFonts w:hint="eastAsia"/>
+          <w:lang w:val="en-US" w:eastAsia="zh-CN"/>
+        </w:rPr>
+      </w:pPr>
+      <w:r>
+        <w:rPr>
+          <w:rFonts w:hint="eastAsia"/>
+          <w:lang w:val="en-US" w:eastAsia="zh-CN"/>
+        </w:rPr>
+        <w:t>仅支持pci intx中断共享，其他类型中断不支持共享。</w:t>
+      </w:r>
+    </w:p>
+    <w:p>
+      <w:pPr>
+        <w:ind w:firstLine="420" w:firstLineChars="0"/>
+        <w:rPr>
+          <w:rFonts w:hint="eastAsia"/>
+          <w:lang w:val="en-US" w:eastAsia="zh-CN"/>
+        </w:rPr>
+      </w:pPr>
+      <w:r>
+        <w:rPr>
+          <w:rFonts w:hint="eastAsia"/>
+          <w:lang w:val="en-US" w:eastAsia="zh-CN"/>
+        </w:rPr>
+        <w:t>VFIO仅支持特定IOMMU设备，如x86与PowerPC平台的PCI设备和ARM平台的platform设备。</w:t>
+      </w:r>
+    </w:p>
+    <w:p>
+      <w:pPr>
+        <w:jc w:val="center"/>
+        <w:rPr>
+          <w:rFonts w:hint="eastAsia"/>
+          <w:lang w:val="en-US" w:eastAsia="zh-CN"/>
+        </w:rPr>
+      </w:pPr>
+      <w:r>
+        <w:rPr>
+          <w:rFonts w:hint="eastAsia"/>
+          <w:lang w:val="en-US" w:eastAsia="zh-CN"/>
+        </w:rPr>
+        <w:drawing>
+          <wp:inline distT="0" distB="0" distL="114300" distR="114300">
+            <wp:extent cx="5269230" cy="2683510"/>
+            <wp:effectExtent l="0" t="0" r="1270" b="8890"/>
+            <wp:docPr id="18" name="图片 3"/>
+            <wp:cNvGraphicFramePr>
+              <a:graphicFrameLocks xmlns:a="http://schemas.openxmlformats.org/drawingml/2006/main" noChangeAspect="1"/>
+            </wp:cNvGraphicFramePr>
+            <a:graphic xmlns:a="http://schemas.openxmlformats.org/drawingml/2006/main">
+              <a:graphicData uri="http://schemas.openxmlformats.org/drawingml/2006/picture">
+                <pic:pic xmlns:pic="http://schemas.openxmlformats.org/drawingml/2006/picture">
+                  <pic:nvPicPr>
+                    <pic:cNvPr id="18" name="图片 3"/>
+                    <pic:cNvPicPr>
+                      <a:picLocks noChangeAspect="1"/>
+                    </pic:cNvPicPr>
+                  </pic:nvPicPr>
+                  <pic:blipFill>
+                    <a:blip r:embed="rId34"/>
+                    <a:stretch>
+                      <a:fillRect/>
+                    </a:stretch>
+                  </pic:blipFill>
+                  <pic:spPr>
+                    <a:xfrm>
+                      <a:off x="0" y="0"/>
+                      <a:ext cx="5269230" cy="2683510"/>
+                    </a:xfrm>
+                    <a:prstGeom prst="rect">
+                      <a:avLst/>
+                    </a:prstGeom>
+                    <a:noFill/>
+                    <a:ln>
+                      <a:noFill/>
+                    </a:ln>
+                  </pic:spPr>
+                </pic:pic>
+              </a:graphicData>
+            </a:graphic>
+          </wp:inline>
+        </w:drawing>
+      </w:r>
+    </w:p>
+    <w:p>
+      <w:pPr>
+        <w:ind w:firstLine="420" w:firstLineChars="0"/>
+        <w:rPr>
+          <w:rFonts w:hint="eastAsia"/>
+          <w:lang w:val="en-US" w:eastAsia="zh-CN"/>
+        </w:rPr>
+      </w:pPr>
+    </w:p>
+    <w:p>
+      <w:pPr>
+        <w:pStyle w:val="5"/>
+        <w:bidi w:val="0"/>
+        <w:rPr>
+          <w:rFonts w:hint="eastAsia"/>
+          <w:lang w:val="en-US" w:eastAsia="zh-CN"/>
+        </w:rPr>
+      </w:pPr>
+      <w:r>
+        <w:rPr>
+          <w:rFonts w:hint="eastAsia"/>
+          <w:lang w:val="en-US" w:eastAsia="zh-CN"/>
+        </w:rPr>
+        <w:t>接口</w:t>
+      </w:r>
+    </w:p>
+    <w:p>
+      <w:pPr>
+        <w:ind w:firstLine="420" w:firstLineChars="0"/>
+        <w:rPr>
+          <w:rFonts w:hint="default"/>
+          <w:lang w:val="en-US" w:eastAsia="zh-CN"/>
+        </w:rPr>
+      </w:pPr>
+      <w:r>
+        <w:rPr>
+          <w:rFonts w:hint="default"/>
+          <w:lang w:val="en-US" w:eastAsia="zh-CN"/>
+        </w:rPr>
+        <w:t>VFIO是一套用户态驱动框架，它提供两种基本服务：</w:t>
+      </w:r>
+    </w:p>
+    <w:p>
+      <w:pPr>
+        <w:ind w:firstLine="420" w:firstLineChars="0"/>
+        <w:rPr>
+          <w:rFonts w:hint="default"/>
+          <w:lang w:val="en-US" w:eastAsia="zh-CN"/>
+        </w:rPr>
+      </w:pPr>
+      <w:r>
+        <w:rPr>
+          <w:rFonts w:hint="default"/>
+          <w:lang w:val="en-US" w:eastAsia="zh-CN"/>
+        </w:rPr>
+        <w:t>向用户态提供访问硬件设备的接口</w:t>
+      </w:r>
+    </w:p>
+    <w:p>
+      <w:pPr>
+        <w:ind w:firstLine="420" w:firstLineChars="0"/>
+        <w:rPr>
+          <w:rFonts w:hint="default"/>
+          <w:lang w:val="en-US" w:eastAsia="zh-CN"/>
+        </w:rPr>
+      </w:pPr>
+      <w:r>
+        <w:rPr>
+          <w:rFonts w:hint="default"/>
+          <w:lang w:val="en-US" w:eastAsia="zh-CN"/>
+        </w:rPr>
+        <w:t>向用户态提供配置IOMMU的接口</w:t>
+      </w:r>
+    </w:p>
+    <w:p>
+      <w:pPr>
+        <w:ind w:firstLine="420" w:firstLineChars="0"/>
+        <w:rPr>
+          <w:rFonts w:hint="default"/>
+          <w:lang w:val="en-US" w:eastAsia="zh-CN"/>
+        </w:rPr>
+      </w:pPr>
+      <w:r>
+        <w:rPr>
+          <w:rFonts w:hint="default"/>
+          <w:lang w:val="en-US" w:eastAsia="zh-CN"/>
+        </w:rPr>
+        <w:t>VFIO由平台无关的接口层与平台相关的实现层组成。接口层将服务抽象为IOCTL命令，规化操作流程，定义通用数据结构，与用户态交互。实现层完成承诺的服务。据此，可在用户态实现支持DMA操作的高性能驱动。在虚拟化场景中，亦可借此完全在用户态实现device passthrough。</w:t>
+      </w:r>
+    </w:p>
+    <w:p>
+      <w:pPr>
+        <w:ind w:firstLine="420" w:firstLineChars="0"/>
+        <w:rPr>
+          <w:rFonts w:hint="default"/>
+          <w:lang w:val="en-US" w:eastAsia="zh-CN"/>
+        </w:rPr>
+      </w:pPr>
+      <w:r>
+        <w:rPr>
+          <w:rFonts w:hint="default"/>
+          <w:lang w:val="en-US" w:eastAsia="zh-CN"/>
+        </w:rPr>
+        <w:t>VFIO实现层又分为设备实现层与IOMMU实现层。当前VFIO仅支持PCI设备。IOMMU实现层则有x86与PowerPC两种。VFIO设计灵活，可以很方便地加入对其它种类硬件及IOMMU的支持。</w:t>
+      </w:r>
+    </w:p>
+    <w:p>
+      <w:pPr>
+        <w:ind w:firstLine="420" w:firstLineChars="0"/>
+        <w:rPr>
+          <w:rFonts w:hint="default"/>
+          <w:lang w:val="en-US" w:eastAsia="zh-CN"/>
+        </w:rPr>
+      </w:pPr>
+    </w:p>
+    <w:p>
+      <w:pPr>
+        <w:ind w:firstLine="420" w:firstLineChars="0"/>
+        <w:rPr>
+          <w:rFonts w:hint="default"/>
+          <w:lang w:val="en-US" w:eastAsia="zh-CN"/>
+        </w:rPr>
+      </w:pPr>
+      <w:r>
+        <w:rPr>
+          <w:rFonts w:hint="default"/>
+          <w:color w:val="FF0000"/>
+          <w:lang w:val="en-US" w:eastAsia="zh-CN"/>
+        </w:rPr>
+        <w:t>与KVM一样，用户态通过IOCTL与VFIO交互</w:t>
+      </w:r>
+      <w:r>
+        <w:rPr>
+          <w:rFonts w:hint="default"/>
+          <w:lang w:val="en-US" w:eastAsia="zh-CN"/>
+        </w:rPr>
+        <w:t>。可作为操作对象的几种文件描述符有：</w:t>
+      </w:r>
+    </w:p>
+    <w:p>
+      <w:pPr>
+        <w:ind w:firstLine="420" w:firstLineChars="0"/>
+        <w:rPr>
+          <w:rFonts w:hint="default"/>
+          <w:lang w:val="en-US" w:eastAsia="zh-CN"/>
+        </w:rPr>
+      </w:pPr>
+      <w:r>
+        <w:rPr>
+          <w:rFonts w:hint="eastAsia"/>
+          <w:lang w:val="en-US" w:eastAsia="zh-CN"/>
+        </w:rPr>
+        <w:t>1、</w:t>
+      </w:r>
+      <w:r>
+        <w:rPr>
+          <w:rFonts w:hint="default"/>
+          <w:lang w:val="en-US" w:eastAsia="zh-CN"/>
+        </w:rPr>
+        <w:t>Container文件描述符</w:t>
+      </w:r>
+    </w:p>
+    <w:p>
+      <w:pPr>
+        <w:ind w:firstLine="420" w:firstLineChars="0"/>
+        <w:rPr>
+          <w:rFonts w:hint="default"/>
+          <w:lang w:val="en-US" w:eastAsia="zh-CN"/>
+        </w:rPr>
+      </w:pPr>
+      <w:r>
+        <w:rPr>
+          <w:rFonts w:hint="default"/>
+          <w:lang w:val="en-US" w:eastAsia="zh-CN"/>
+        </w:rPr>
+        <w:t>打开/dev/vfio字符设备可得</w:t>
+      </w:r>
+    </w:p>
+    <w:p>
+      <w:pPr>
+        <w:ind w:firstLine="420" w:firstLineChars="0"/>
+        <w:rPr>
+          <w:rFonts w:hint="default"/>
+          <w:lang w:val="en-US" w:eastAsia="zh-CN"/>
+        </w:rPr>
+      </w:pPr>
+      <w:r>
+        <w:rPr>
+          <w:rFonts w:hint="eastAsia"/>
+          <w:lang w:val="en-US" w:eastAsia="zh-CN"/>
+        </w:rPr>
+        <w:t>2、</w:t>
+      </w:r>
+      <w:r>
+        <w:rPr>
+          <w:rFonts w:hint="default"/>
+          <w:lang w:val="en-US" w:eastAsia="zh-CN"/>
+        </w:rPr>
+        <w:t>IOMMU group文件描述符</w:t>
+      </w:r>
+    </w:p>
+    <w:p>
+      <w:pPr>
+        <w:ind w:firstLine="420" w:firstLineChars="0"/>
+        <w:rPr>
+          <w:rFonts w:hint="default"/>
+          <w:lang w:val="en-US" w:eastAsia="zh-CN"/>
+        </w:rPr>
+      </w:pPr>
+      <w:r>
+        <w:rPr>
+          <w:rFonts w:hint="default"/>
+          <w:lang w:val="en-US" w:eastAsia="zh-CN"/>
+        </w:rPr>
+        <w:t>打开/dev/vfio/N文件可得 (详见后文)</w:t>
+      </w:r>
+    </w:p>
+    <w:p>
+      <w:pPr>
+        <w:ind w:firstLine="420" w:firstLineChars="0"/>
+        <w:rPr>
+          <w:rFonts w:hint="default"/>
+          <w:lang w:val="en-US" w:eastAsia="zh-CN"/>
+        </w:rPr>
+      </w:pPr>
+      <w:r>
+        <w:rPr>
+          <w:rFonts w:hint="eastAsia"/>
+          <w:lang w:val="en-US" w:eastAsia="zh-CN"/>
+        </w:rPr>
+        <w:t>3、</w:t>
+      </w:r>
+      <w:r>
+        <w:rPr>
+          <w:rFonts w:hint="default"/>
+          <w:lang w:val="en-US" w:eastAsia="zh-CN"/>
+        </w:rPr>
+        <w:t>Device文件描述符</w:t>
+      </w:r>
+    </w:p>
+    <w:p>
+      <w:pPr>
+        <w:ind w:firstLine="420" w:firstLineChars="0"/>
+        <w:rPr>
+          <w:rFonts w:hint="default"/>
+          <w:lang w:val="en-US" w:eastAsia="zh-CN"/>
+        </w:rPr>
+      </w:pPr>
+      <w:r>
+        <w:rPr>
+          <w:rFonts w:hint="default"/>
+          <w:lang w:val="en-US" w:eastAsia="zh-CN"/>
+        </w:rPr>
+        <w:t>向IOMMU group文件描述符发起相关ioctl可得</w:t>
+      </w:r>
+    </w:p>
+    <w:p>
+      <w:pPr>
+        <w:ind w:firstLine="420" w:firstLineChars="0"/>
+        <w:rPr>
+          <w:rFonts w:hint="default"/>
+          <w:lang w:val="en-US" w:eastAsia="zh-CN"/>
+        </w:rPr>
+      </w:pPr>
+      <w:r>
+        <w:rPr>
+          <w:rFonts w:hint="default"/>
+          <w:lang w:val="en-US" w:eastAsia="zh-CN"/>
+        </w:rPr>
+        <w:t>逻辑上来说，IOMMU group是IOMMU操作的最小对象。某些IOMMU硬件支持将若干IOMMU group组成更大的单元。</w:t>
+      </w:r>
+      <w:r>
+        <w:rPr>
+          <w:rFonts w:hint="default"/>
+          <w:color w:val="FF0000"/>
+          <w:lang w:val="en-US" w:eastAsia="zh-CN"/>
+        </w:rPr>
+        <w:t>VFIO据此做出container的概念，可容纳多个IOMMU group。打开/dev/vfio文件即新建一个空的container。在VFIO中，container是IOMMU操作的最小对象。</w:t>
+      </w:r>
+    </w:p>
+    <w:p>
+      <w:pPr>
+        <w:ind w:firstLine="420" w:firstLineChars="0"/>
+        <w:rPr>
+          <w:rFonts w:hint="default"/>
+          <w:lang w:val="en-US" w:eastAsia="zh-CN"/>
+        </w:rPr>
+      </w:pPr>
+    </w:p>
+    <w:p>
+      <w:pPr>
+        <w:ind w:firstLine="420" w:firstLineChars="0"/>
+        <w:rPr>
+          <w:rFonts w:hint="default"/>
+          <w:lang w:val="en-US" w:eastAsia="zh-CN"/>
+        </w:rPr>
+      </w:pPr>
+      <w:r>
+        <w:rPr>
+          <w:rFonts w:hint="default"/>
+          <w:lang w:val="en-US" w:eastAsia="zh-CN"/>
+        </w:rPr>
+        <w:t>要使用VFIO，需先将设备与原驱动拨离，并与VFIO绑定。</w:t>
+      </w:r>
+    </w:p>
+    <w:p>
+      <w:pPr>
+        <w:ind w:firstLine="420" w:firstLineChars="0"/>
+        <w:rPr>
+          <w:rFonts w:hint="default"/>
+          <w:b/>
+          <w:bCs/>
+          <w:lang w:val="en-US" w:eastAsia="zh-CN"/>
+        </w:rPr>
+      </w:pPr>
+      <w:r>
+        <w:rPr>
+          <w:rFonts w:hint="default"/>
+          <w:b/>
+          <w:bCs/>
+          <w:lang w:val="en-US" w:eastAsia="zh-CN"/>
+        </w:rPr>
+        <w:t>用VFIO访问硬件的步骤：</w:t>
+      </w:r>
+    </w:p>
+    <w:p>
+      <w:pPr>
+        <w:ind w:firstLine="420" w:firstLineChars="0"/>
+        <w:rPr>
+          <w:rFonts w:hint="default"/>
+          <w:lang w:val="en-US" w:eastAsia="zh-CN"/>
+        </w:rPr>
+      </w:pPr>
+      <w:r>
+        <w:rPr>
+          <w:rFonts w:hint="eastAsia"/>
+          <w:lang w:val="en-US" w:eastAsia="zh-CN"/>
+        </w:rPr>
+        <w:t>1、</w:t>
+      </w:r>
+      <w:r>
+        <w:rPr>
+          <w:rFonts w:hint="default"/>
+          <w:lang w:val="en-US" w:eastAsia="zh-CN"/>
+        </w:rPr>
+        <w:t>打开设备所在IOMMU group在/dev/vfio/目录下的文件</w:t>
+      </w:r>
+    </w:p>
+    <w:p>
+      <w:pPr>
+        <w:ind w:firstLine="420" w:firstLineChars="0"/>
+        <w:rPr>
+          <w:rFonts w:hint="default"/>
+          <w:lang w:val="en-US" w:eastAsia="zh-CN"/>
+        </w:rPr>
+      </w:pPr>
+      <w:r>
+        <w:rPr>
+          <w:rFonts w:hint="eastAsia"/>
+          <w:lang w:val="en-US" w:eastAsia="zh-CN"/>
+        </w:rPr>
+        <w:t>2、</w:t>
+      </w:r>
+      <w:r>
+        <w:rPr>
+          <w:rFonts w:hint="default"/>
+          <w:lang w:val="en-US" w:eastAsia="zh-CN"/>
+        </w:rPr>
+        <w:t>使用VFIO_GROUP_GET_DEVICE_FD得到表示设备的文件描述 (参数为设备名称，一个典型的PCI设备名形如0000:03.00.01)</w:t>
+      </w:r>
+    </w:p>
+    <w:p>
+      <w:pPr>
+        <w:ind w:firstLine="420" w:firstLineChars="0"/>
+        <w:rPr>
+          <w:rFonts w:hint="default"/>
+          <w:lang w:val="en-US" w:eastAsia="zh-CN"/>
+        </w:rPr>
+      </w:pPr>
+      <w:r>
+        <w:rPr>
+          <w:rFonts w:hint="eastAsia"/>
+          <w:lang w:val="en-US" w:eastAsia="zh-CN"/>
+        </w:rPr>
+        <w:t>3、</w:t>
+      </w:r>
+      <w:r>
+        <w:rPr>
+          <w:rFonts w:hint="default"/>
+          <w:lang w:val="en-US" w:eastAsia="zh-CN"/>
+        </w:rPr>
+        <w:t>对设备进行read/write/mmap等操作</w:t>
+      </w:r>
+    </w:p>
+    <w:p>
+      <w:pPr>
+        <w:ind w:firstLine="420" w:firstLineChars="0"/>
+        <w:rPr>
+          <w:rFonts w:hint="default"/>
+          <w:b/>
+          <w:bCs/>
+          <w:lang w:val="en-US" w:eastAsia="zh-CN"/>
+        </w:rPr>
+      </w:pPr>
+      <w:r>
+        <w:rPr>
+          <w:rFonts w:hint="default"/>
+          <w:b/>
+          <w:bCs/>
+          <w:lang w:val="en-US" w:eastAsia="zh-CN"/>
+        </w:rPr>
+        <w:t>用VFIO配置IOMMU的步骤：</w:t>
+      </w:r>
+    </w:p>
+    <w:p>
+      <w:pPr>
+        <w:ind w:firstLine="420" w:firstLineChars="0"/>
+        <w:rPr>
+          <w:rFonts w:hint="default"/>
+          <w:lang w:val="en-US" w:eastAsia="zh-CN"/>
+        </w:rPr>
+      </w:pPr>
+      <w:r>
+        <w:rPr>
+          <w:rFonts w:hint="eastAsia"/>
+          <w:lang w:val="en-US" w:eastAsia="zh-CN"/>
+        </w:rPr>
+        <w:t>1、</w:t>
+      </w:r>
+      <w:r>
+        <w:rPr>
+          <w:rFonts w:hint="default"/>
+          <w:lang w:val="en-US" w:eastAsia="zh-CN"/>
+        </w:rPr>
+        <w:t>打开/dev/vfio，得到container文件描述符</w:t>
+      </w:r>
+    </w:p>
+    <w:p>
+      <w:pPr>
+        <w:ind w:firstLine="420" w:firstLineChars="0"/>
+        <w:rPr>
+          <w:rFonts w:hint="default"/>
+          <w:lang w:val="en-US" w:eastAsia="zh-CN"/>
+        </w:rPr>
+      </w:pPr>
+      <w:r>
+        <w:rPr>
+          <w:rFonts w:hint="eastAsia"/>
+          <w:lang w:val="en-US" w:eastAsia="zh-CN"/>
+        </w:rPr>
+        <w:t>2、</w:t>
+      </w:r>
+      <w:r>
+        <w:rPr>
+          <w:rFonts w:hint="default"/>
+          <w:lang w:val="en-US" w:eastAsia="zh-CN"/>
+        </w:rPr>
+        <w:t>用VFIO_SET_IOMMU绑定一种IOMMU实现层</w:t>
+      </w:r>
+    </w:p>
+    <w:p>
+      <w:pPr>
+        <w:ind w:firstLine="420" w:firstLineChars="0"/>
+        <w:rPr>
+          <w:rFonts w:hint="default"/>
+          <w:lang w:val="en-US" w:eastAsia="zh-CN"/>
+        </w:rPr>
+      </w:pPr>
+      <w:r>
+        <w:rPr>
+          <w:rFonts w:hint="eastAsia"/>
+          <w:lang w:val="en-US" w:eastAsia="zh-CN"/>
+        </w:rPr>
+        <w:t>3、</w:t>
+      </w:r>
+      <w:r>
+        <w:rPr>
+          <w:rFonts w:hint="default"/>
+          <w:lang w:val="en-US" w:eastAsia="zh-CN"/>
+        </w:rPr>
+        <w:t>打开/dev/vfio/N，得到IOMMU group文件描述符</w:t>
+      </w:r>
+    </w:p>
+    <w:p>
+      <w:pPr>
+        <w:ind w:firstLine="420" w:firstLineChars="0"/>
+        <w:rPr>
+          <w:rFonts w:hint="default"/>
+          <w:lang w:val="en-US" w:eastAsia="zh-CN"/>
+        </w:rPr>
+      </w:pPr>
+      <w:r>
+        <w:rPr>
+          <w:rFonts w:hint="eastAsia"/>
+          <w:lang w:val="en-US" w:eastAsia="zh-CN"/>
+        </w:rPr>
+        <w:t>4、</w:t>
+      </w:r>
+      <w:r>
+        <w:rPr>
+          <w:rFonts w:hint="default"/>
+          <w:lang w:val="en-US" w:eastAsia="zh-CN"/>
+        </w:rPr>
+        <w:t>用VFIO_GROUP_SET_CONTAINER将IOMMU group加入container</w:t>
+      </w:r>
+    </w:p>
+    <w:p>
+      <w:pPr>
+        <w:ind w:firstLine="420" w:firstLineChars="0"/>
+        <w:rPr>
+          <w:rFonts w:hint="default"/>
+          <w:lang w:val="en-US" w:eastAsia="zh-CN"/>
+        </w:rPr>
+      </w:pPr>
+      <w:r>
+        <w:rPr>
+          <w:rFonts w:hint="eastAsia"/>
+          <w:lang w:val="en-US" w:eastAsia="zh-CN"/>
+        </w:rPr>
+        <w:t>5、</w:t>
+      </w:r>
+      <w:r>
+        <w:rPr>
+          <w:rFonts w:hint="default"/>
+          <w:lang w:val="en-US" w:eastAsia="zh-CN"/>
+        </w:rPr>
+        <w:t>用VFIO_IOMMU_MAP_DMA将此IOMMU group的DMA地址映射至进程虚拟地址空间</w:t>
+      </w:r>
+    </w:p>
+    <w:p>
+      <w:pPr>
+        <w:ind w:firstLine="420" w:firstLineChars="0"/>
+        <w:rPr>
+          <w:rFonts w:hint="default"/>
+          <w:lang w:val="en-US" w:eastAsia="zh-CN"/>
+        </w:rPr>
+      </w:pPr>
+    </w:p>
+    <w:p>
+      <w:pPr>
+        <w:pStyle w:val="5"/>
+        <w:bidi w:val="0"/>
+        <w:rPr>
+          <w:rFonts w:hint="default"/>
+          <w:lang w:val="en-US" w:eastAsia="zh-CN"/>
+        </w:rPr>
+      </w:pPr>
+      <w:r>
+        <w:rPr>
+          <w:rFonts w:hint="default"/>
+          <w:lang w:val="en-US" w:eastAsia="zh-CN"/>
+        </w:rPr>
+        <w:t>逻辑</w:t>
+      </w:r>
+    </w:p>
+    <w:p>
+      <w:pPr>
+        <w:ind w:firstLine="420" w:firstLineChars="0"/>
+        <w:rPr>
+          <w:rFonts w:hint="default"/>
+          <w:lang w:val="en-US" w:eastAsia="zh-CN"/>
+        </w:rPr>
+      </w:pPr>
+      <w:r>
+        <w:rPr>
+          <w:rFonts w:hint="default"/>
+          <w:lang w:val="en-US" w:eastAsia="zh-CN"/>
+        </w:rPr>
+        <w:t>VFIO设备实现层与Linux设备模型紧密相连，当前，VFIO中仅有针对PCI的设备实现层(实现在vfio-pci模块中)。设备实现层的作用与普通设备驱动的作用类似。普通设备驱动向上穿过若干抽象层，最终以Linux里广为人知的抽象设备(网络设备，块设备等等)展现于世。VFIO设备实现层在/dev/vfio/目录下为设备所在IOMMU group生成相关文件，继而将设备暴露出来。两者起点相同，最终呈现给用户态不同的接口。欲使设备置于VFIO管辖之下，需将其与旧驱动解除绑定，由VFIO设备实现层接管。用户态能感知到的，是一个设备的消失(如eth0)，及/dev/vfio/N文件的诞生(其中N为设备所在IOMMU group的序号)。由于IOMMU group内的设备相互影响，只有组内全部设备被VFIO管理时，方能经VFIO配置此IOMMU group。</w:t>
+      </w:r>
+    </w:p>
+    <w:p>
+      <w:pPr>
+        <w:ind w:firstLine="420" w:firstLineChars="0"/>
+        <w:rPr>
+          <w:rFonts w:hint="default"/>
+          <w:lang w:val="en-US" w:eastAsia="zh-CN"/>
+        </w:rPr>
+      </w:pPr>
+      <w:r>
+        <w:rPr>
+          <w:rFonts w:hint="default"/>
+          <w:color w:val="FF0000"/>
+          <w:lang w:val="en-US" w:eastAsia="zh-CN"/>
+        </w:rPr>
+        <w:t>把设备归于IOMMU group的策略由平台决定</w:t>
+      </w:r>
+      <w:r>
+        <w:rPr>
+          <w:rFonts w:hint="default"/>
+          <w:lang w:val="en-US" w:eastAsia="zh-CN"/>
+        </w:rPr>
+        <w:t>。在PowerNV平台，一个IOMMU group与一个PE对应。PowerPC平台不支持将多个IOMMU group作为更大的IOMMU操作单元，故而container只是IOMMU group的简单包装而已。对container进行的IOMMU操作最终会被路由至底层的IOMMU实现层，这实际上将用户态与内核里的IOMMU驱动接连了起来。</w:t>
+      </w:r>
+    </w:p>
+    <w:p>
+      <w:pPr>
+        <w:ind w:firstLine="420" w:firstLineChars="0"/>
+        <w:rPr>
+          <w:rFonts w:hint="default"/>
+          <w:lang w:val="en-US" w:eastAsia="zh-CN"/>
+        </w:rPr>
+      </w:pPr>
+      <w:bookmarkStart w:id="0" w:name="_GoBack"/>
+      <w:bookmarkEnd w:id="0"/>
+    </w:p>
+    <w:p>
+      <w:pPr>
+        <w:pStyle w:val="5"/>
+        <w:bidi w:val="0"/>
+        <w:rPr>
+          <w:rFonts w:hint="default"/>
+          <w:lang w:val="en-US" w:eastAsia="zh-CN"/>
+        </w:rPr>
+      </w:pPr>
+      <w:r>
+        <w:rPr>
+          <w:rFonts w:hint="default"/>
+          <w:lang w:val="en-US" w:eastAsia="zh-CN"/>
+        </w:rPr>
+        <w:t>总结</w:t>
+      </w:r>
+    </w:p>
+    <w:p>
+      <w:pPr>
+        <w:ind w:firstLine="420" w:firstLineChars="0"/>
+        <w:rPr>
+          <w:rFonts w:hint="default"/>
+          <w:lang w:val="en-US" w:eastAsia="zh-CN"/>
+        </w:rPr>
+      </w:pPr>
+      <w:r>
+        <w:rPr>
+          <w:rFonts w:hint="default"/>
+          <w:lang w:val="en-US" w:eastAsia="zh-CN"/>
+        </w:rPr>
+        <w:t>VFIO是一套用户态驱动框架，可用于编写高效用户态驱动；在虚拟化情景下，亦可用来在用户态实现device passthrough。通过VFIO访问硬件并无新意，VFIO可贵之处在于第一次向用户态开放了IOMMU接口，能完全在用户态配置IOMMU，将DMA地址空间映射进而限制在进程虚拟地址空间之内。这对高性能用户态驱动以及在用户态实现device passthrough意义重大。</w:t>
+      </w:r>
+    </w:p>
+    <w:p>
+      <w:pPr>
+        <w:ind w:firstLine="420" w:firstLineChars="0"/>
+        <w:rPr>
+          <w:rFonts w:hint="default"/>
+          <w:lang w:val="en-US" w:eastAsia="zh-CN"/>
+        </w:rPr>
+      </w:pPr>
+    </w:p>
+    <w:p>
+      <w:pPr>
+        <w:pStyle w:val="4"/>
+        <w:bidi w:val="0"/>
+        <w:rPr>
+          <w:rFonts w:hint="default"/>
+          <w:lang w:val="en-US" w:eastAsia="zh-CN"/>
+        </w:rPr>
+      </w:pPr>
+      <w:r>
+        <w:rPr>
+          <w:rFonts w:hint="eastAsia"/>
+          <w:lang w:val="en-US" w:eastAsia="zh-CN"/>
+        </w:rPr>
+        <w:t>DMA</w:t>
       </w:r>
     </w:p>
     <w:p>
@@ -7104,8 +8589,6 @@
           <w:lang w:val="en-US" w:eastAsia="zh-CN"/>
         </w:rPr>
       </w:pPr>
-      <w:bookmarkStart w:id="0" w:name="_GoBack"/>
-      <w:bookmarkEnd w:id="0"/>
       <w:r>
         <w:rPr>
           <w:rFonts w:hint="eastAsia"/>
@@ -7403,7 +8886,7 @@
                     </pic:cNvPicPr>
                   </pic:nvPicPr>
                   <pic:blipFill>
-                    <a:blip r:embed="rId30"/>
+                    <a:blip r:embed="rId35"/>
                     <a:stretch>
                       <a:fillRect/>
                     </a:stretch>
@@ -7768,7 +9251,7 @@
                     </pic:cNvPicPr>
                   </pic:nvPicPr>
                   <pic:blipFill>
-                    <a:blip r:embed="rId31"/>
+                    <a:blip r:embed="rId36"/>
                     <a:stretch>
                       <a:fillRect/>
                     </a:stretch>
@@ -7858,7 +9341,7 @@
                     </pic:cNvPicPr>
                   </pic:nvPicPr>
                   <pic:blipFill>
-                    <a:blip r:embed="rId32"/>
+                    <a:blip r:embed="rId37"/>
                     <a:stretch>
                       <a:fillRect/>
                     </a:stretch>
@@ -9334,7 +10817,7 @@
                     </pic:cNvPicPr>
                   </pic:nvPicPr>
                   <pic:blipFill>
-                    <a:blip r:embed="rId33">
+                    <a:blip r:embed="rId38">
                       <a:extLst>
                         <a:ext uri="{28A0092B-C50C-407E-A947-70E740481C1C}">
                           <a14:useLocalDpi xmlns:a14="http://schemas.microsoft.com/office/drawing/2010/main" val="0"/>
@@ -9469,7 +10952,7 @@
                     </pic:cNvPicPr>
                   </pic:nvPicPr>
                   <pic:blipFill>
-                    <a:blip r:embed="rId34">
+                    <a:blip r:embed="rId39">
                       <a:extLst>
                         <a:ext uri="{28A0092B-C50C-407E-A947-70E740481C1C}">
                           <a14:useLocalDpi xmlns:a14="http://schemas.microsoft.com/office/drawing/2010/main" val="0"/>
@@ -11897,7 +13380,7 @@
                     </pic:cNvPicPr>
                   </pic:nvPicPr>
                   <pic:blipFill>
-                    <a:blip r:embed="rId35"/>
+                    <a:blip r:embed="rId40"/>
                     <a:stretch>
                       <a:fillRect/>
                     </a:stretch>
@@ -12094,7 +13577,7 @@
                     </pic:cNvPicPr>
                   </pic:nvPicPr>
                   <pic:blipFill>
-                    <a:blip r:embed="rId36"/>
+                    <a:blip r:embed="rId41"/>
                     <a:stretch>
                       <a:fillRect/>
                     </a:stretch>
@@ -12277,7 +13760,7 @@
                     </pic:cNvPicPr>
                   </pic:nvPicPr>
                   <pic:blipFill>
-                    <a:blip r:embed="rId37"/>
+                    <a:blip r:embed="rId42"/>
                     <a:stretch>
                       <a:fillRect/>
                     </a:stretch>
@@ -12592,7 +14075,7 @@
                     </pic:cNvPicPr>
                   </pic:nvPicPr>
                   <pic:blipFill>
-                    <a:blip r:embed="rId38"/>
+                    <a:blip r:embed="rId43"/>
                     <a:stretch>
                       <a:fillRect/>
                     </a:stretch>
@@ -12710,7 +14193,7 @@
                     </pic:cNvPicPr>
                   </pic:nvPicPr>
                   <pic:blipFill>
-                    <a:blip r:embed="rId39"/>
+                    <a:blip r:embed="rId44"/>
                     <a:stretch>
                       <a:fillRect/>
                     </a:stretch>
@@ -12921,7 +14404,7 @@
                     </pic:cNvPicPr>
                   </pic:nvPicPr>
                   <pic:blipFill>
-                    <a:blip r:embed="rId40"/>
+                    <a:blip r:embed="rId45"/>
                     <a:stretch>
                       <a:fillRect/>
                     </a:stretch>
@@ -13020,7 +14503,7 @@
                     </pic:cNvPicPr>
                   </pic:nvPicPr>
                   <pic:blipFill>
-                    <a:blip r:embed="rId41"/>
+                    <a:blip r:embed="rId46"/>
                     <a:stretch>
                       <a:fillRect/>
                     </a:stretch>
@@ -13115,7 +14598,7 @@
                     </pic:cNvPicPr>
                   </pic:nvPicPr>
                   <pic:blipFill>
-                    <a:blip r:embed="rId42"/>
+                    <a:blip r:embed="rId47"/>
                     <a:stretch>
                       <a:fillRect/>
                     </a:stretch>
@@ -13196,7 +14679,7 @@
                     </pic:cNvPicPr>
                   </pic:nvPicPr>
                   <pic:blipFill>
-                    <a:blip r:embed="rId43"/>
+                    <a:blip r:embed="rId48"/>
                     <a:stretch>
                       <a:fillRect/>
                     </a:stretch>
@@ -13266,7 +14749,7 @@
                     </pic:cNvPicPr>
                   </pic:nvPicPr>
                   <pic:blipFill>
-                    <a:blip r:embed="rId44"/>
+                    <a:blip r:embed="rId49"/>
                     <a:stretch>
                       <a:fillRect/>
                     </a:stretch>
@@ -13468,7 +14951,7 @@
                     </pic:cNvPicPr>
                   </pic:nvPicPr>
                   <pic:blipFill>
-                    <a:blip r:embed="rId45"/>
+                    <a:blip r:embed="rId50"/>
                     <a:stretch>
                       <a:fillRect/>
                     </a:stretch>
@@ -14135,7 +15618,7 @@
                     </pic:cNvPicPr>
                   </pic:nvPicPr>
                   <pic:blipFill>
-                    <a:blip r:embed="rId46"/>
+                    <a:blip r:embed="rId51"/>
                     <a:stretch>
                       <a:fillRect/>
                     </a:stretch>
@@ -14260,7 +15743,7 @@
                     </pic:cNvPicPr>
                   </pic:nvPicPr>
                   <pic:blipFill>
-                    <a:blip r:embed="rId47"/>
+                    <a:blip r:embed="rId52"/>
                     <a:stretch>
                       <a:fillRect/>
                     </a:stretch>
@@ -15296,8 +16779,58 @@
 </w:document>
 </file>
 
+<file path=word/endnotes.xml><?xml version="1.0" encoding="utf-8"?>
+<w:endnotes xmlns:wpc="http://schemas.microsoft.com/office/word/2010/wordprocessingCanvas" xmlns:mc="http://schemas.openxmlformats.org/markup-compatibility/2006" xmlns:o="urn:schemas-microsoft-com:office:office" xmlns:r="http://schemas.openxmlformats.org/officeDocument/2006/relationships" xmlns:m="http://schemas.openxmlformats.org/officeDocument/2006/math" xmlns:v="urn:schemas-microsoft-com:vml" xmlns:wp14="http://schemas.microsoft.com/office/word/2010/wordprocessingDrawing" xmlns:wp="http://schemas.openxmlformats.org/drawingml/2006/wordprocessingDrawing" xmlns:w="http://schemas.openxmlformats.org/wordprocessingml/2006/main" xmlns:w14="http://schemas.microsoft.com/office/word/2010/wordml" xmlns:w15="http://schemas.microsoft.com/office/word/2012/wordml" xmlns:w10="urn:schemas-microsoft-com:office:word" xmlns:wpg="http://schemas.microsoft.com/office/word/2010/wordprocessingGroup" xmlns:wpi="http://schemas.microsoft.com/office/word/2010/wordprocessingInk" xmlns:wne="http://schemas.microsoft.com/office/word/2006/wordml" xmlns:wps="http://schemas.microsoft.com/office/word/2010/wordprocessingShape" xmlns:wpsCustomData="http://www.wps.cn/officeDocument/2013/wpsCustomData" mc:Ignorable="w14 w15 wp14">
+  <w:endnote w:type="separator" w:id="0">
+    <w:p>
+      <w:pPr>
+        <w:spacing w:line="240" w:lineRule="auto"/>
+      </w:pPr>
+      <w:r>
+        <w:separator/>
+      </w:r>
+    </w:p>
+  </w:endnote>
+  <w:endnote w:type="continuationSeparator" w:id="1">
+    <w:p>
+      <w:pPr>
+        <w:spacing w:line="240" w:lineRule="auto"/>
+      </w:pPr>
+      <w:r>
+        <w:continuationSeparator/>
+      </w:r>
+    </w:p>
+  </w:endnote>
+</w:endnotes>
+</file>
+
+<file path=word/footnotes.xml><?xml version="1.0" encoding="utf-8"?>
+<w:footnotes xmlns:wpc="http://schemas.microsoft.com/office/word/2010/wordprocessingCanvas" xmlns:mc="http://schemas.openxmlformats.org/markup-compatibility/2006" xmlns:o="urn:schemas-microsoft-com:office:office" xmlns:r="http://schemas.openxmlformats.org/officeDocument/2006/relationships" xmlns:m="http://schemas.openxmlformats.org/officeDocument/2006/math" xmlns:v="urn:schemas-microsoft-com:vml" xmlns:wp14="http://schemas.microsoft.com/office/word/2010/wordprocessingDrawing" xmlns:wp="http://schemas.openxmlformats.org/drawingml/2006/wordprocessingDrawing" xmlns:w="http://schemas.openxmlformats.org/wordprocessingml/2006/main" xmlns:w14="http://schemas.microsoft.com/office/word/2010/wordml" xmlns:w15="http://schemas.microsoft.com/office/word/2012/wordml" xmlns:w10="urn:schemas-microsoft-com:office:word" xmlns:wpg="http://schemas.microsoft.com/office/word/2010/wordprocessingGroup" xmlns:wpi="http://schemas.microsoft.com/office/word/2010/wordprocessingInk" xmlns:wne="http://schemas.microsoft.com/office/word/2006/wordml" xmlns:wps="http://schemas.microsoft.com/office/word/2010/wordprocessingShape" xmlns:wpsCustomData="http://www.wps.cn/officeDocument/2013/wpsCustomData" mc:Ignorable="w14 w15 wp14">
+  <w:footnote w:type="separator" w:id="0">
+    <w:p>
+      <w:pPr>
+        <w:spacing w:line="240" w:lineRule="auto"/>
+      </w:pPr>
+      <w:r>
+        <w:separator/>
+      </w:r>
+    </w:p>
+  </w:footnote>
+  <w:footnote w:type="continuationSeparator" w:id="1">
+    <w:p>
+      <w:pPr>
+        <w:spacing w:line="240" w:lineRule="auto"/>
+      </w:pPr>
+      <w:r>
+        <w:continuationSeparator/>
+      </w:r>
+    </w:p>
+  </w:footnote>
+</w:footnotes>
+</file>
+
 <file path=word/numbering.xml><?xml version="1.0" encoding="utf-8"?>
-<w:numbering xmlns:wpc="http://schemas.microsoft.com/office/word/2010/wordprocessingCanvas" xmlns:mc="http://schemas.openxmlformats.org/markup-compatibility/2006" xmlns:o="urn:schemas-microsoft-com:office:office" xmlns:r="http://schemas.openxmlformats.org/officeDocument/2006/relationships" xmlns:m="http://schemas.openxmlformats.org/officeDocument/2006/math" xmlns:v="urn:schemas-microsoft-com:vml" xmlns:wp14="http://schemas.microsoft.com/office/word/2010/wordprocessingDrawing" xmlns:wp="http://schemas.openxmlformats.org/drawingml/2006/wordprocessingDrawing" xmlns:w10="urn:schemas-microsoft-com:office:word" xmlns:w="http://schemas.openxmlformats.org/wordprocessingml/2006/main" xmlns:w14="http://schemas.microsoft.com/office/word/2010/wordml" xmlns:wpg="http://schemas.microsoft.com/office/word/2010/wordprocessingGroup" xmlns:wpi="http://schemas.microsoft.com/office/word/2010/wordprocessingInk" xmlns:wne="http://schemas.microsoft.com/office/word/2006/wordml" xmlns:wps="http://schemas.microsoft.com/office/word/2010/wordprocessingShape" mc:Ignorable="w14 wp14">
+<w:numbering xmlns:wpc="http://schemas.microsoft.com/office/word/2010/wordprocessingCanvas" xmlns:mc="http://schemas.openxmlformats.org/markup-compatibility/2006" xmlns:o="urn:schemas-microsoft-com:office:office" xmlns:r="http://schemas.openxmlformats.org/officeDocument/2006/relationships" xmlns:m="http://schemas.openxmlformats.org/officeDocument/2006/math" xmlns:v="urn:schemas-microsoft-com:vml" xmlns:wp14="http://schemas.microsoft.com/office/word/2010/wordprocessingDrawing" xmlns:wp="http://schemas.openxmlformats.org/drawingml/2006/wordprocessingDrawing" xmlns:w10="urn:schemas-microsoft-com:office:word" xmlns:w="http://schemas.openxmlformats.org/wordprocessingml/2006/main" xmlns:w14="http://schemas.microsoft.com/office/word/2010/wordml" xmlns:wpg="http://schemas.microsoft.com/office/word/2010/wordprocessingGroup" xmlns:wpi="http://schemas.microsoft.com/office/word/2010/wordprocessingInk" xmlns:wne="http://schemas.microsoft.com/office/word/2006/wordml" xmlns:wps="http://schemas.microsoft.com/office/word/2010/wordprocessingShape" xmlns:wpsCustomData="http://www.wps.cn/officeDocument/2013/wpsCustomData" mc:Ignorable="w14 wp14">
   <w:abstractNum w:abstractNumId="0">
     <w:nsid w:val="98B212A1"/>
     <w:multiLevelType w:val="singleLevel"/>
@@ -15362,13 +16895,14 @@
 </file>
 
 <file path=word/styles.xml><?xml version="1.0" encoding="utf-8"?>
-<w:styles xmlns:mc="http://schemas.openxmlformats.org/markup-compatibility/2006" xmlns:o="urn:schemas-microsoft-com:office:office" xmlns:r="http://schemas.openxmlformats.org/officeDocument/2006/relationships" xmlns:m="http://schemas.openxmlformats.org/officeDocument/2006/math" xmlns:v="urn:schemas-microsoft-com:vml" xmlns:w="http://schemas.openxmlformats.org/wordprocessingml/2006/main" xmlns:w14="http://schemas.microsoft.com/office/word/2010/wordml" xmlns:w10="urn:schemas-microsoft-com:office:word" xmlns:sl="http://schemas.openxmlformats.org/schemaLibrary/2006/main" mc:Ignorable="w14">
+<w:styles xmlns:mc="http://schemas.openxmlformats.org/markup-compatibility/2006" xmlns:o="urn:schemas-microsoft-com:office:office" xmlns:r="http://schemas.openxmlformats.org/officeDocument/2006/relationships" xmlns:m="http://schemas.openxmlformats.org/officeDocument/2006/math" xmlns:v="urn:schemas-microsoft-com:vml" xmlns:w="http://schemas.openxmlformats.org/wordprocessingml/2006/main" xmlns:w14="http://schemas.microsoft.com/office/word/2010/wordml" xmlns:w10="urn:schemas-microsoft-com:office:word" xmlns:sl="http://schemas.openxmlformats.org/schemaLibrary/2006/main" xmlns:wpsCustomData="http://www.wps.cn/officeDocument/2013/wpsCustomData" mc:Ignorable="w14">
   <w:docDefaults>
     <w:rPrDefault>
       <w:rPr>
-        <w:rFonts w:asciiTheme="minorHAnsi" w:hAnsiTheme="minorHAnsi" w:eastAsiaTheme="minorEastAsia" w:cstheme="minorBidi"/>
+        <w:rFonts w:ascii="Times New Roman" w:hAnsi="Times New Roman" w:eastAsia="宋体" w:cs="Times New Roman"/>
       </w:rPr>
     </w:rPrDefault>
+    <w:pPrDefault/>
   </w:docDefaults>
   <w:latentStyles w:count="260" w:defQFormat="0" w:defUnhideWhenUsed="1" w:defSemiHidden="1" w:defUIPriority="99" w:defLockedState="0">
     <w:lsdException w:qFormat="1" w:unhideWhenUsed="0" w:uiPriority="0" w:semiHidden="0" w:name="Normal"/>
@@ -15463,14 +16997,14 @@
     <w:lsdException w:uiPriority="99" w:name="Document Map"/>
     <w:lsdException w:uiPriority="99" w:name="Plain Text"/>
     <w:lsdException w:uiPriority="99" w:name="E-mail Signature"/>
-    <w:lsdException w:uiPriority="99" w:name="Normal (Web)"/>
+    <w:lsdException w:qFormat="1" w:uiPriority="99" w:name="Normal (Web)"/>
     <w:lsdException w:uiPriority="99" w:name="HTML Acronym"/>
     <w:lsdException w:uiPriority="99" w:name="HTML Address"/>
     <w:lsdException w:uiPriority="99" w:name="HTML Cite"/>
-    <w:lsdException w:uiPriority="99" w:name="HTML Code"/>
+    <w:lsdException w:qFormat="1" w:uiPriority="99" w:name="HTML Code"/>
     <w:lsdException w:uiPriority="99" w:name="HTML Definition"/>
     <w:lsdException w:uiPriority="99" w:name="HTML Keyboard"/>
-    <w:lsdException w:uiPriority="99" w:name="HTML Preformatted"/>
+    <w:lsdException w:qFormat="1" w:uiPriority="99" w:name="HTML Preformatted"/>
     <w:lsdException w:uiPriority="99" w:name="HTML Sample"/>
     <w:lsdException w:uiPriority="99" w:name="HTML Typewriter"/>
     <w:lsdException w:uiPriority="99" w:name="HTML Variable"/>
@@ -15641,7 +17175,7 @@
     <w:name w:val="heading 1"/>
     <w:basedOn w:val="1"/>
     <w:next w:val="1"/>
-    <w:link w:val="17"/>
+    <w:link w:val="18"/>
     <w:qFormat/>
     <w:uiPriority w:val="9"/>
     <w:pPr>
@@ -15660,7 +17194,7 @@
     <w:name w:val="heading 2"/>
     <w:basedOn w:val="1"/>
     <w:next w:val="1"/>
-    <w:link w:val="18"/>
+    <w:link w:val="19"/>
     <w:unhideWhenUsed/>
     <w:qFormat/>
     <w:uiPriority w:val="0"/>
@@ -15678,7 +17212,7 @@
     <w:name w:val="heading 3"/>
     <w:basedOn w:val="1"/>
     <w:next w:val="1"/>
-    <w:link w:val="19"/>
+    <w:link w:val="20"/>
     <w:unhideWhenUsed/>
     <w:qFormat/>
     <w:uiPriority w:val="0"/>
@@ -15695,7 +17229,7 @@
     <w:name w:val="heading 4"/>
     <w:basedOn w:val="1"/>
     <w:next w:val="1"/>
-    <w:link w:val="20"/>
+    <w:link w:val="21"/>
     <w:unhideWhenUsed/>
     <w:qFormat/>
     <w:uiPriority w:val="9"/>
@@ -15715,7 +17249,7 @@
     <w:name w:val="heading 5"/>
     <w:basedOn w:val="1"/>
     <w:next w:val="1"/>
-    <w:link w:val="16"/>
+    <w:link w:val="17"/>
     <w:unhideWhenUsed/>
     <w:qFormat/>
     <w:uiPriority w:val="9"/>
@@ -15754,7 +17288,7 @@
   <w:style w:type="paragraph" w:styleId="7">
     <w:name w:val="footer"/>
     <w:basedOn w:val="1"/>
-    <w:link w:val="23"/>
+    <w:link w:val="24"/>
     <w:unhideWhenUsed/>
     <w:qFormat/>
     <w:uiPriority w:val="99"/>
@@ -15775,7 +17309,7 @@
   <w:style w:type="paragraph" w:styleId="8">
     <w:name w:val="header"/>
     <w:basedOn w:val="1"/>
-    <w:link w:val="22"/>
+    <w:link w:val="23"/>
     <w:unhideWhenUsed/>
     <w:qFormat/>
     <w:uiPriority w:val="99"/>
@@ -15801,6 +17335,7 @@
     <w:basedOn w:val="1"/>
     <w:semiHidden/>
     <w:unhideWhenUsed/>
+    <w:qFormat/>
     <w:uiPriority w:val="99"/>
     <w:pPr>
       <w:tabs>
@@ -15836,6 +17371,7 @@
     <w:basedOn w:val="1"/>
     <w:semiHidden/>
     <w:unhideWhenUsed/>
+    <w:qFormat/>
     <w:uiPriority w:val="99"/>
     <w:pPr>
       <w:spacing w:before="0" w:beforeAutospacing="1" w:after="0" w:afterAutospacing="1"/>
@@ -15864,6 +17400,15 @@
     </w:tblPr>
   </w:style>
   <w:style w:type="character" w:styleId="14">
+    <w:name w:val="Strong"/>
+    <w:basedOn w:val="13"/>
+    <w:qFormat/>
+    <w:uiPriority w:val="22"/>
+    <w:rPr>
+      <w:b/>
+    </w:rPr>
+  </w:style>
+  <w:style w:type="character" w:styleId="15">
     <w:name w:val="Hyperlink"/>
     <w:basedOn w:val="13"/>
     <w:semiHidden/>
@@ -15875,18 +17420,19 @@
       <w:u w:val="single"/>
     </w:rPr>
   </w:style>
-  <w:style w:type="character" w:styleId="15">
+  <w:style w:type="character" w:styleId="16">
     <w:name w:val="HTML Code"/>
     <w:basedOn w:val="13"/>
     <w:semiHidden/>
     <w:unhideWhenUsed/>
+    <w:qFormat/>
     <w:uiPriority w:val="99"/>
     <w:rPr>
       <w:rFonts w:ascii="Courier New" w:hAnsi="Courier New"/>
       <w:sz w:val="20"/>
     </w:rPr>
   </w:style>
-  <w:style w:type="character" w:customStyle="1" w:styleId="16">
+  <w:style w:type="character" w:customStyle="1" w:styleId="17">
     <w:name w:val="标题 5 字符"/>
     <w:basedOn w:val="13"/>
     <w:link w:val="6"/>
@@ -15900,7 +17446,7 @@
       <w:szCs w:val="28"/>
     </w:rPr>
   </w:style>
-  <w:style w:type="character" w:customStyle="1" w:styleId="17">
+  <w:style w:type="character" w:customStyle="1" w:styleId="18">
     <w:name w:val="标题 1 字符"/>
     <w:basedOn w:val="13"/>
     <w:link w:val="2"/>
@@ -15915,7 +17461,7 @@
       <w:szCs w:val="44"/>
     </w:rPr>
   </w:style>
-  <w:style w:type="character" w:customStyle="1" w:styleId="18">
+  <w:style w:type="character" w:customStyle="1" w:styleId="19">
     <w:name w:val="标题 2 字符"/>
     <w:link w:val="3"/>
     <w:qFormat/>
@@ -15927,7 +17473,7 @@
       <w:szCs w:val="24"/>
     </w:rPr>
   </w:style>
-  <w:style w:type="character" w:customStyle="1" w:styleId="19">
+  <w:style w:type="character" w:customStyle="1" w:styleId="20">
     <w:name w:val="标题 3 字符"/>
     <w:link w:val="4"/>
     <w:qFormat/>
@@ -15939,7 +17485,7 @@
       <w:szCs w:val="24"/>
     </w:rPr>
   </w:style>
-  <w:style w:type="character" w:customStyle="1" w:styleId="20">
+  <w:style w:type="character" w:customStyle="1" w:styleId="21">
     <w:name w:val="标题 4 字符"/>
     <w:basedOn w:val="13"/>
     <w:link w:val="5"/>
@@ -15953,7 +17499,7 @@
       <w:szCs w:val="28"/>
     </w:rPr>
   </w:style>
-  <w:style w:type="paragraph" w:customStyle="1" w:styleId="21">
+  <w:style w:type="paragraph" w:customStyle="1" w:styleId="22">
     <w:name w:val="List Paragraph"/>
     <w:basedOn w:val="1"/>
     <w:qFormat/>
@@ -15962,7 +17508,7 @@
       <w:ind w:firstLine="420" w:firstLineChars="200"/>
     </w:pPr>
   </w:style>
-  <w:style w:type="character" w:customStyle="1" w:styleId="22">
+  <w:style w:type="character" w:customStyle="1" w:styleId="23">
     <w:name w:val="页眉 字符"/>
     <w:basedOn w:val="13"/>
     <w:link w:val="8"/>
@@ -15974,7 +17520,7 @@
       <w:szCs w:val="18"/>
     </w:rPr>
   </w:style>
-  <w:style w:type="character" w:customStyle="1" w:styleId="23">
+  <w:style w:type="character" w:customStyle="1" w:styleId="24">
     <w:name w:val="页脚 字符"/>
     <w:basedOn w:val="13"/>
     <w:link w:val="7"/>

--- a/2. Linux系统/7. 内存/1. Linux内存.docx
+++ b/2. Linux系统/7. 内存/1. Linux内存.docx
@@ -1538,9 +1538,17 @@
       <w:r>
         <w:rPr>
           <w:rFonts w:hint="eastAsia"/>
-          <w:lang w:val="en-US" w:eastAsia="zh-CN"/>
-        </w:rPr>
-        <w:t>由于硬件的限制，内核并不能对所有的页一视同仁。有些页位于内存中特定的物理地址上，所以不能将其用于一些特定的任务。由于存在这种限制，所以内核把页划分为不同的区（zone）。内核使用区对具有相似特性的页进行分组。Linux必须处理如下两种由于硬件存在缺陷而引起的内存存寻址问题：</w:t>
+          <w:color w:val="FF0000"/>
+          <w:lang w:val="en-US" w:eastAsia="zh-CN"/>
+        </w:rPr>
+        <w:t>由于硬件的限制，内核并不能对所有的页一视同仁</w:t>
+      </w:r>
+      <w:r>
+        <w:rPr>
+          <w:rFonts w:hint="eastAsia"/>
+          <w:lang w:val="en-US" w:eastAsia="zh-CN"/>
+        </w:rPr>
+        <w:t>。有些页位于内存中特定的物理地址上，所以不能将其用于一些特定的任务。由于存在这种限制，所以内核把页划分为不同的区（zone）。内核使用区对具有相似特性的页进行分组。Linux必须处理如下两种由于硬件存在缺陷而引起的内存存寻址问题：</w:t>
       </w:r>
     </w:p>
     <w:p>
@@ -1580,7 +1588,7 @@
           <w:rFonts w:hint="eastAsia"/>
           <w:lang w:val="en-US" w:eastAsia="zh-CN"/>
         </w:rPr>
-        <w:t>一些体系结构的内存的物理寻址范围比虚拟寻址范围，这样一些内存不能永久地映射到内核空间上。</w:t>
+        <w:t>一些体系结构的内存的物理寻址范围比虚拟寻址范围大得多，这样一些内存不能永久地映射到内核空间上。</w:t>
       </w:r>
     </w:p>
     <w:p>
@@ -7412,8 +7420,6 @@
           <w:lang w:val="en-US" w:eastAsia="zh-CN"/>
         </w:rPr>
       </w:pPr>
-      <w:bookmarkStart w:id="0" w:name="_GoBack"/>
-      <w:bookmarkEnd w:id="0"/>
     </w:p>
     <w:p>
       <w:pPr>
@@ -8854,13 +8860,31 @@
     </w:p>
     <w:p>
       <w:r>
-        <w:tab/>
-      </w:r>
-      <w:r>
-        <w:rPr>
-          <w:rFonts w:hint="eastAsia"/>
-        </w:rPr>
-        <w:t>如果进程要访问的内存页已经被移出到swap空间中，而不在物理内存中，那么进程对该页的访问会触发缺页异常。缺页异常会被内存捕获，内核检查发现内存页在swap中，则会发出调页请求，从swap中将页载入到物理内存中，然后进程可继续正常运行。</w:t>
+        <w:rPr>
+          <w:color w:val="FF0000"/>
+        </w:rPr>
+        <w:tab/>
+      </w:r>
+      <w:r>
+        <w:rPr>
+          <w:rFonts w:hint="eastAsia"/>
+          <w:color w:val="FF0000"/>
+        </w:rPr>
+        <w:t>如果进程要访问的内存页已经被移出到swap空间中，而不在物理内存中，那么进程对该页的访问会触发缺页异常</w:t>
+      </w:r>
+      <w:r>
+        <w:rPr>
+          <w:rFonts w:hint="eastAsia"/>
+        </w:rPr>
+        <w:t>。缺页异常会被内存捕获，内核检查发现内存页在swap中，则会发出调页请求，从s</w:t>
+      </w:r>
+      <w:bookmarkStart w:id="0" w:name="_GoBack"/>
+      <w:bookmarkEnd w:id="0"/>
+      <w:r>
+        <w:rPr>
+          <w:rFonts w:hint="eastAsia"/>
+        </w:rPr>
+        <w:t>wap中将页载入到物理内存中，然后进程可继续正常运行。</w:t>
       </w:r>
     </w:p>
     <w:p>
@@ -16809,7 +16833,7 @@
   <w:footnote w:type="separator" w:id="0">
     <w:p>
       <w:pPr>
-        <w:spacing w:line="240" w:lineRule="auto"/>
+        <w:spacing w:line="360" w:lineRule="auto"/>
       </w:pPr>
       <w:r>
         <w:separator/>
@@ -16819,7 +16843,7 @@
   <w:footnote w:type="continuationSeparator" w:id="1">
     <w:p>
       <w:pPr>
-        <w:spacing w:line="240" w:lineRule="auto"/>
+        <w:spacing w:line="360" w:lineRule="auto"/>
       </w:pPr>
       <w:r>
         <w:continuationSeparator/>

--- a/2. Linux系统/7. 内存/1. Linux内存.docx
+++ b/2. Linux系统/7. 内存/1. Linux内存.docx
@@ -1176,6 +1176,136 @@
           <w:rFonts w:hint="eastAsia"/>
         </w:rPr>
       </w:pPr>
+    </w:p>
+    <w:p>
+      <w:pPr>
+        <w:pStyle w:val="3"/>
+        <w:rPr>
+          <w:rFonts w:hint="eastAsia"/>
+          <w:lang w:val="en-US" w:eastAsia="zh-CN"/>
+        </w:rPr>
+      </w:pPr>
+      <w:r>
+        <w:rPr>
+          <w:rFonts w:hint="eastAsia"/>
+          <w:lang w:val="en-US" w:eastAsia="zh-CN"/>
+        </w:rPr>
+        <w:t>内存对齐</w:t>
+      </w:r>
+    </w:p>
+    <w:p>
+      <w:pPr>
+        <w:ind w:firstLine="420" w:firstLineChars="0"/>
+        <w:rPr>
+          <w:rFonts w:hint="eastAsia"/>
+          <w:lang w:val="en-US" w:eastAsia="zh-CN"/>
+        </w:rPr>
+      </w:pPr>
+      <w:r>
+        <w:rPr>
+          <w:rFonts w:hint="eastAsia"/>
+          <w:lang w:val="en-US" w:eastAsia="zh-CN"/>
+        </w:rPr>
+        <w:t>参考：</w:t>
+      </w:r>
+      <w:r>
+        <w:rPr>
+          <w:rFonts w:hint="eastAsia"/>
+          <w:lang w:val="en-US" w:eastAsia="zh-CN"/>
+        </w:rPr>
+        <w:fldChar w:fldCharType="begin"/>
+      </w:r>
+      <w:r>
+        <w:rPr>
+          <w:rFonts w:hint="eastAsia"/>
+          <w:lang w:val="en-US" w:eastAsia="zh-CN"/>
+        </w:rPr>
+        <w:instrText xml:space="preserve"> HYPERLINK "https://zhuanlan.zhihu.com/p/30007037" </w:instrText>
+      </w:r>
+      <w:r>
+        <w:rPr>
+          <w:rFonts w:hint="eastAsia"/>
+          <w:lang w:val="en-US" w:eastAsia="zh-CN"/>
+        </w:rPr>
+        <w:fldChar w:fldCharType="separate"/>
+      </w:r>
+      <w:r>
+        <w:rPr>
+          <w:rStyle w:val="15"/>
+          <w:rFonts w:hint="eastAsia"/>
+          <w:lang w:val="en-US" w:eastAsia="zh-CN"/>
+        </w:rPr>
+        <w:t>https://zhuanlan.zhihu.com/p/30007037</w:t>
+      </w:r>
+      <w:r>
+        <w:rPr>
+          <w:rFonts w:hint="eastAsia"/>
+          <w:lang w:val="en-US" w:eastAsia="zh-CN"/>
+        </w:rPr>
+        <w:fldChar w:fldCharType="end"/>
+      </w:r>
+    </w:p>
+    <w:p>
+      <w:pPr>
+        <w:ind w:firstLine="420" w:firstLineChars="0"/>
+        <w:rPr>
+          <w:rFonts w:hint="default"/>
+          <w:lang w:val="en-US" w:eastAsia="zh-CN"/>
+        </w:rPr>
+      </w:pPr>
+      <w:bookmarkStart w:id="0" w:name="_GoBack"/>
+      <w:bookmarkEnd w:id="0"/>
+    </w:p>
+    <w:p>
+      <w:pPr>
+        <w:pStyle w:val="4"/>
+        <w:bidi w:val="0"/>
+        <w:rPr>
+          <w:rFonts w:hint="eastAsia"/>
+          <w:lang w:val="en-US" w:eastAsia="zh-CN"/>
+        </w:rPr>
+      </w:pPr>
+      <w:r>
+        <w:rPr>
+          <w:rFonts w:hint="eastAsia"/>
+          <w:lang w:val="en-US" w:eastAsia="zh-CN"/>
+        </w:rPr>
+        <w:t>概念</w:t>
+      </w:r>
+    </w:p>
+    <w:p>
+      <w:pPr>
+        <w:pStyle w:val="4"/>
+        <w:bidi w:val="0"/>
+        <w:rPr>
+          <w:rFonts w:hint="eastAsia"/>
+          <w:lang w:val="en-US" w:eastAsia="zh-CN"/>
+        </w:rPr>
+      </w:pPr>
+      <w:r>
+        <w:rPr>
+          <w:rFonts w:hint="eastAsia"/>
+          <w:lang w:val="en-US" w:eastAsia="zh-CN"/>
+        </w:rPr>
+        <w:t>原理</w:t>
+      </w:r>
+    </w:p>
+    <w:p>
+      <w:pPr>
+        <w:pStyle w:val="4"/>
+        <w:bidi w:val="0"/>
+        <w:rPr>
+          <w:rFonts w:hint="default"/>
+          <w:lang w:val="en-US" w:eastAsia="zh-CN"/>
+        </w:rPr>
+      </w:pPr>
+      <w:r>
+        <w:rPr>
+          <w:rFonts w:hint="eastAsia"/>
+          <w:lang w:val="en-US" w:eastAsia="zh-CN"/>
+        </w:rPr>
+        <w:t>原则</w:t>
+      </w:r>
     </w:p>
     <w:p>
       <w:pPr>
@@ -4832,8 +4962,41 @@
     </w:p>
     <w:p>
       <w:pPr>
-        <w:rPr>
-          <w:rFonts w:ascii="Times New Roman" w:hAnsi="Times New Roman"/>
+        <w:ind w:firstLine="420" w:firstLineChars="0"/>
+        <w:rPr>
+          <w:rFonts w:hint="eastAsia"/>
+          <w:lang w:val="en-US" w:eastAsia="zh-CN"/>
+        </w:rPr>
+      </w:pPr>
+      <w:r>
+        <w:rPr>
+          <w:rFonts w:hint="eastAsia"/>
+          <w:lang w:val="en-US" w:eastAsia="zh-CN"/>
+        </w:rPr>
+        <w:t>注：</w:t>
+      </w:r>
+      <w:r>
+        <w:rPr>
+          <w:rFonts w:hint="eastAsia"/>
+          <w:color w:val="FF0000"/>
+          <w:lang w:val="en-US" w:eastAsia="zh-CN"/>
+        </w:rPr>
+        <w:t>MMU技术使得进程自己认为独占内存</w:t>
+      </w:r>
+      <w:r>
+        <w:rPr>
+          <w:rFonts w:hint="eastAsia"/>
+          <w:lang w:val="en-US" w:eastAsia="zh-CN"/>
+        </w:rPr>
+        <w:t>。</w:t>
+      </w:r>
+    </w:p>
+    <w:p>
+      <w:pPr>
+        <w:ind w:firstLine="420" w:firstLineChars="0"/>
+        <w:rPr>
+          <w:rFonts w:hint="default"/>
+          <w:lang w:val="en-US" w:eastAsia="zh-CN"/>
         </w:rPr>
       </w:pPr>
     </w:p>
@@ -8876,15 +9039,7 @@
         <w:rPr>
           <w:rFonts w:hint="eastAsia"/>
         </w:rPr>
-        <w:t>。缺页异常会被内存捕获，内核检查发现内存页在swap中，则会发出调页请求，从s</w:t>
-      </w:r>
-      <w:bookmarkStart w:id="0" w:name="_GoBack"/>
-      <w:bookmarkEnd w:id="0"/>
-      <w:r>
-        <w:rPr>
-          <w:rFonts w:hint="eastAsia"/>
-        </w:rPr>
-        <w:t>wap中将页载入到物理内存中，然后进程可继续正常运行。</w:t>
+        <w:t>。缺页异常会被内存捕获，内核检查发现内存页在swap中，则会发出调页请求，从swap中将页载入到物理内存中，然后进程可继续正常运行。</w:t>
       </w:r>
     </w:p>
     <w:p>

--- a/2. Linux系统/7. 内存/1. Linux内存.docx
+++ b/2. Linux系统/7. 内存/1. Linux内存.docx
@@ -1253,8 +1253,6 @@
           <w:lang w:val="en-US" w:eastAsia="zh-CN"/>
         </w:rPr>
       </w:pPr>
-      <w:bookmarkStart w:id="0" w:name="_GoBack"/>
-      <w:bookmarkEnd w:id="0"/>
     </w:p>
     <w:p>
       <w:pPr>
@@ -13629,7 +13627,7 @@
           <w:rFonts w:hint="eastAsia"/>
           <w:color w:val="FF0000"/>
         </w:rPr>
-        <w:t>在栈、内存映射区和堆的开始处均增加了一段随机大小的偏移，以防御和堆溢出这样的攻击行为</w:t>
+        <w:t>在栈、内存映射区和堆的开始处均增加了一段随机大小的偏移，以防御堆溢出这样的攻击行为</w:t>
       </w:r>
       <w:r>
         <w:rPr>
@@ -14432,7 +14430,24 @@
           <w:rFonts w:hint="eastAsia"/>
           <w:color w:val="FF0000"/>
         </w:rPr>
-        <w:t>可以通过nm命令来获取可执行程序的符号表信息，来确定data段和bss段的一些信息</w:t>
+        <w:t>可以通过nm命令来获取可执行程序的</w:t>
+      </w:r>
+      <w:r>
+        <w:rPr>
+          <w:rFonts w:hint="eastAsia"/>
+          <w:b/>
+          <w:bCs/>
+          <w:color w:val="FF0000"/>
+          <w:u w:val="single"/>
+        </w:rPr>
+        <w:t>符号表</w:t>
+      </w:r>
+      <w:r>
+        <w:rPr>
+          <w:rFonts w:hint="eastAsia"/>
+          <w:color w:val="FF0000"/>
+        </w:rPr>
+        <w:t>信息，来确定data段和bss段的一些信息</w:t>
       </w:r>
       <w:r>
         <w:rPr>
@@ -15630,6 +15645,8 @@
       <w:pPr>
         <w:pStyle w:val="4"/>
       </w:pPr>
+      <w:bookmarkStart w:id="0" w:name="_GoBack"/>
+      <w:bookmarkEnd w:id="0"/>
       <w:r>
         <w:rPr>
           <w:rFonts w:hint="eastAsia"/>
@@ -17354,7 +17371,7 @@
     <w:name w:val="heading 1"/>
     <w:basedOn w:val="1"/>
     <w:next w:val="1"/>
-    <w:link w:val="18"/>
+    <w:link w:val="19"/>
     <w:qFormat/>
     <w:uiPriority w:val="9"/>
     <w:pPr>
@@ -17373,7 +17390,7 @@
     <w:name w:val="heading 2"/>
     <w:basedOn w:val="1"/>
     <w:next w:val="1"/>
-    <w:link w:val="19"/>
+    <w:link w:val="20"/>
     <w:unhideWhenUsed/>
     <w:qFormat/>
     <w:uiPriority w:val="0"/>
@@ -17391,7 +17408,7 @@
     <w:name w:val="heading 3"/>
     <w:basedOn w:val="1"/>
     <w:next w:val="1"/>
-    <w:link w:val="20"/>
+    <w:link w:val="21"/>
     <w:unhideWhenUsed/>
     <w:qFormat/>
     <w:uiPriority w:val="0"/>
@@ -17408,7 +17425,7 @@
     <w:name w:val="heading 4"/>
     <w:basedOn w:val="1"/>
     <w:next w:val="1"/>
-    <w:link w:val="21"/>
+    <w:link w:val="22"/>
     <w:unhideWhenUsed/>
     <w:qFormat/>
     <w:uiPriority w:val="9"/>
@@ -17428,7 +17445,7 @@
     <w:name w:val="heading 5"/>
     <w:basedOn w:val="1"/>
     <w:next w:val="1"/>
-    <w:link w:val="17"/>
+    <w:link w:val="18"/>
     <w:unhideWhenUsed/>
     <w:qFormat/>
     <w:uiPriority w:val="9"/>
@@ -17467,7 +17484,7 @@
   <w:style w:type="paragraph" w:styleId="7">
     <w:name w:val="footer"/>
     <w:basedOn w:val="1"/>
-    <w:link w:val="24"/>
+    <w:link w:val="25"/>
     <w:unhideWhenUsed/>
     <w:qFormat/>
     <w:uiPriority w:val="99"/>
@@ -17488,7 +17505,7 @@
   <w:style w:type="paragraph" w:styleId="8">
     <w:name w:val="header"/>
     <w:basedOn w:val="1"/>
-    <w:link w:val="23"/>
+    <w:link w:val="24"/>
     <w:unhideWhenUsed/>
     <w:qFormat/>
     <w:uiPriority w:val="99"/>
@@ -17588,6 +17605,17 @@
     </w:rPr>
   </w:style>
   <w:style w:type="character" w:styleId="15">
+    <w:name w:val="FollowedHyperlink"/>
+    <w:basedOn w:val="13"/>
+    <w:semiHidden/>
+    <w:unhideWhenUsed/>
+    <w:uiPriority w:val="99"/>
+    <w:rPr>
+      <w:color w:val="800080"/>
+      <w:u w:val="single"/>
+    </w:rPr>
+  </w:style>
+  <w:style w:type="character" w:styleId="16">
     <w:name w:val="Hyperlink"/>
     <w:basedOn w:val="13"/>
     <w:semiHidden/>
@@ -17599,7 +17627,7 @@
       <w:u w:val="single"/>
     </w:rPr>
   </w:style>
-  <w:style w:type="character" w:styleId="16">
+  <w:style w:type="character" w:styleId="17">
     <w:name w:val="HTML Code"/>
     <w:basedOn w:val="13"/>
     <w:semiHidden/>
@@ -17611,7 +17639,7 @@
       <w:sz w:val="20"/>
     </w:rPr>
   </w:style>
-  <w:style w:type="character" w:customStyle="1" w:styleId="17">
+  <w:style w:type="character" w:customStyle="1" w:styleId="18">
     <w:name w:val="标题 5 字符"/>
     <w:basedOn w:val="13"/>
     <w:link w:val="6"/>
@@ -17625,7 +17653,7 @@
       <w:szCs w:val="28"/>
     </w:rPr>
   </w:style>
-  <w:style w:type="character" w:customStyle="1" w:styleId="18">
+  <w:style w:type="character" w:customStyle="1" w:styleId="19">
     <w:name w:val="标题 1 字符"/>
     <w:basedOn w:val="13"/>
     <w:link w:val="2"/>
@@ -17640,7 +17668,7 @@
       <w:szCs w:val="44"/>
     </w:rPr>
   </w:style>
-  <w:style w:type="character" w:customStyle="1" w:styleId="19">
+  <w:style w:type="character" w:customStyle="1" w:styleId="20">
     <w:name w:val="标题 2 字符"/>
     <w:link w:val="3"/>
     <w:qFormat/>
@@ -17652,7 +17680,7 @@
       <w:szCs w:val="24"/>
     </w:rPr>
   </w:style>
-  <w:style w:type="character" w:customStyle="1" w:styleId="20">
+  <w:style w:type="character" w:customStyle="1" w:styleId="21">
     <w:name w:val="标题 3 字符"/>
     <w:link w:val="4"/>
     <w:qFormat/>
@@ -17664,7 +17692,7 @@
       <w:szCs w:val="24"/>
     </w:rPr>
   </w:style>
-  <w:style w:type="character" w:customStyle="1" w:styleId="21">
+  <w:style w:type="character" w:customStyle="1" w:styleId="22">
     <w:name w:val="标题 4 字符"/>
     <w:basedOn w:val="13"/>
     <w:link w:val="5"/>
@@ -17678,7 +17706,7 @@
       <w:szCs w:val="28"/>
     </w:rPr>
   </w:style>
-  <w:style w:type="paragraph" w:customStyle="1" w:styleId="22">
+  <w:style w:type="paragraph" w:customStyle="1" w:styleId="23">
     <w:name w:val="List Paragraph"/>
     <w:basedOn w:val="1"/>
     <w:qFormat/>
@@ -17687,7 +17715,7 @@
       <w:ind w:firstLine="420" w:firstLineChars="200"/>
     </w:pPr>
   </w:style>
-  <w:style w:type="character" w:customStyle="1" w:styleId="23">
+  <w:style w:type="character" w:customStyle="1" w:styleId="24">
     <w:name w:val="页眉 字符"/>
     <w:basedOn w:val="13"/>
     <w:link w:val="8"/>
@@ -17699,7 +17727,7 @@
       <w:szCs w:val="18"/>
     </w:rPr>
   </w:style>
-  <w:style w:type="character" w:customStyle="1" w:styleId="24">
+  <w:style w:type="character" w:customStyle="1" w:styleId="25">
     <w:name w:val="页脚 字符"/>
     <w:basedOn w:val="13"/>
     <w:link w:val="7"/>

--- a/2. Linux系统/7. 内存/1. Linux内存.docx
+++ b/2. Linux系统/7. 内存/1. Linux内存.docx
@@ -4846,7 +4846,7 @@
         <w:rPr>
           <w:rFonts w:hint="eastAsia" w:ascii="Times New Roman" w:hAnsi="Times New Roman"/>
         </w:rPr>
-        <w:t>MMU 是一种硬件电路，它包含两个部件，一个是</w:t>
+        <w:t>MMU是一种硬件电路，它包含两个部件，一个是</w:t>
       </w:r>
       <w:r>
         <w:rPr>
@@ -5088,7 +5088,81 @@
           <w:u w:val="single"/>
           <w:lang w:val="en-US" w:eastAsia="zh-CN"/>
         </w:rPr>
-        <w:t>cs,ss,ds,es,fs和gs</w:t>
+        <w:t>cs</w:t>
+      </w:r>
+      <w:r>
+        <w:rPr>
+          <w:rFonts w:hint="eastAsia"/>
+          <w:color w:val="FF0000"/>
+          <w:u w:val="single"/>
+          <w:lang w:val="en-US" w:eastAsia="zh-CN"/>
+        </w:rPr>
+        <w:t>，</w:t>
+      </w:r>
+      <w:r>
+        <w:rPr>
+          <w:rFonts w:hint="eastAsia" w:ascii="Times New Roman" w:hAnsi="Times New Roman"/>
+          <w:color w:val="FF0000"/>
+          <w:u w:val="single"/>
+          <w:lang w:val="en-US" w:eastAsia="zh-CN"/>
+        </w:rPr>
+        <w:t>ss</w:t>
+      </w:r>
+      <w:r>
+        <w:rPr>
+          <w:rFonts w:hint="eastAsia"/>
+          <w:color w:val="FF0000"/>
+          <w:u w:val="single"/>
+          <w:lang w:val="en-US" w:eastAsia="zh-CN"/>
+        </w:rPr>
+        <w:t>，</w:t>
+      </w:r>
+      <w:r>
+        <w:rPr>
+          <w:rFonts w:hint="eastAsia" w:ascii="Times New Roman" w:hAnsi="Times New Roman"/>
+          <w:color w:val="FF0000"/>
+          <w:u w:val="single"/>
+          <w:lang w:val="en-US" w:eastAsia="zh-CN"/>
+        </w:rPr>
+        <w:t>ds</w:t>
+      </w:r>
+      <w:r>
+        <w:rPr>
+          <w:rFonts w:hint="eastAsia"/>
+          <w:color w:val="FF0000"/>
+          <w:u w:val="single"/>
+          <w:lang w:val="en-US" w:eastAsia="zh-CN"/>
+        </w:rPr>
+        <w:t>，</w:t>
+      </w:r>
+      <w:r>
+        <w:rPr>
+          <w:rFonts w:hint="eastAsia" w:ascii="Times New Roman" w:hAnsi="Times New Roman"/>
+          <w:color w:val="FF0000"/>
+          <w:u w:val="single"/>
+          <w:lang w:val="en-US" w:eastAsia="zh-CN"/>
+        </w:rPr>
+        <w:t>es</w:t>
+      </w:r>
+      <w:r>
+        <w:rPr>
+          <w:rFonts w:hint="eastAsia"/>
+          <w:color w:val="FF0000"/>
+          <w:u w:val="single"/>
+          <w:lang w:val="en-US" w:eastAsia="zh-CN"/>
+        </w:rPr>
+        <w:t>，f</w:t>
+      </w:r>
+      <w:bookmarkStart w:id="0" w:name="_GoBack"/>
+      <w:bookmarkEnd w:id="0"/>
+      <w:r>
+        <w:rPr>
+          <w:rFonts w:hint="eastAsia" w:ascii="Times New Roman" w:hAnsi="Times New Roman"/>
+          <w:color w:val="FF0000"/>
+          <w:u w:val="single"/>
+          <w:lang w:val="en-US" w:eastAsia="zh-CN"/>
+        </w:rPr>
+        <w:t>s和gs</w:t>
       </w:r>
     </w:p>
     <w:p>
@@ -15645,8 +15719,6 @@
       <w:pPr>
         <w:pStyle w:val="4"/>
       </w:pPr>
-      <w:bookmarkStart w:id="0" w:name="_GoBack"/>
-      <w:bookmarkEnd w:id="0"/>
       <w:r>
         <w:rPr>
           <w:rFonts w:hint="eastAsia"/>

--- a/2. Linux系统/7. 内存/1. Linux内存.docx
+++ b/2. Linux系统/7. 内存/1. Linux内存.docx
@@ -5153,8 +5153,6 @@
         </w:rPr>
         <w:t>，f</w:t>
       </w:r>
-      <w:bookmarkStart w:id="0" w:name="_GoBack"/>
-      <w:bookmarkEnd w:id="0"/>
       <w:r>
         <w:rPr>
           <w:rFonts w:hint="eastAsia" w:ascii="Times New Roman" w:hAnsi="Times New Roman"/>
@@ -5856,6 +5854,8 @@
       <w:r>
         <w:rPr>
           <w:rFonts w:hint="eastAsia" w:ascii="Times New Roman" w:hAnsi="Times New Roman"/>
+          <w:b/>
+          <w:bCs/>
           <w:color w:val="FF0000"/>
           <w:lang w:val="en-US" w:eastAsia="zh-CN"/>
         </w:rPr>
@@ -5994,6 +5994,8 @@
         </w:rPr>
         <w:t>快表命中率很高，因为一个事实：程序最常访问的页没几个</w:t>
       </w:r>
+      <w:bookmarkStart w:id="0" w:name="_GoBack"/>
+      <w:bookmarkEnd w:id="0"/>
       <w:r>
         <w:rPr>
           <w:rFonts w:hint="eastAsia" w:ascii="Times New Roman" w:hAnsi="Times New Roman"/>

--- a/2. Linux系统/7. 内存/1. Linux内存.docx
+++ b/2. Linux系统/7. 内存/1. Linux内存.docx
@@ -3755,6 +3755,177 @@
           <w:rFonts w:hint="eastAsia"/>
           <w:lang w:val="en-US" w:eastAsia="zh-CN"/>
         </w:rPr>
+        <w:t>大小</w:t>
+      </w:r>
+    </w:p>
+    <w:p>
+      <w:pPr>
+        <w:ind w:firstLine="420" w:firstLineChars="0"/>
+        <w:rPr>
+          <w:rFonts w:hint="eastAsia"/>
+          <w:b/>
+          <w:bCs/>
+          <w:lang w:val="en-US" w:eastAsia="zh-CN"/>
+        </w:rPr>
+      </w:pPr>
+      <w:r>
+        <w:rPr>
+          <w:rFonts w:hint="eastAsia"/>
+          <w:b/>
+          <w:bCs/>
+          <w:lang w:val="en-US" w:eastAsia="zh-CN"/>
+        </w:rPr>
+        <w:t>虚拟内存＞物理内存</w:t>
+      </w:r>
+    </w:p>
+    <w:p>
+      <w:pPr>
+        <w:ind w:firstLine="420" w:firstLineChars="0"/>
+        <w:rPr>
+          <w:rFonts w:hint="eastAsia"/>
+          <w:lang w:val="en-US" w:eastAsia="zh-CN"/>
+        </w:rPr>
+      </w:pPr>
+      <w:r>
+        <w:rPr>
+          <w:rFonts w:hint="eastAsia"/>
+          <w:lang w:val="en-US" w:eastAsia="zh-CN"/>
+        </w:rPr>
+        <w:t>假设你的计算机是32位，那么它的地址总线是32位的，也就是它可以寻址0~0xFFFFFFFF（4G）的地址空间，但如果你的计算机只有256M的物理内存0x~0x0FFFFFFF（256M），同时你的进程产生了一个不在这256M地址空间中的地址，那么计算机该如何处理呢？</w:t>
+      </w:r>
+    </w:p>
+    <w:p>
+      <w:pPr>
+        <w:ind w:firstLine="420" w:firstLineChars="0"/>
+        <w:rPr>
+          <w:rFonts w:hint="eastAsia"/>
+          <w:lang w:val="en-US" w:eastAsia="zh-CN"/>
+        </w:rPr>
+      </w:pPr>
+      <w:r>
+        <w:rPr>
+          <w:rFonts w:hint="eastAsia"/>
+          <w:lang w:val="en-US" w:eastAsia="zh-CN"/>
+        </w:rPr>
+        <w:t>先说明计算机的内存分页机制。计算机会对虚拟内存地址空间（32位为4G）分页产生页（page），对物理内存地址空间（假设256M）分页产生页帧（page frame），这个页和页帧的大小是一样大的，所以呢，在这里，虚拟内存页的个数势必要大于物理内存页帧的个数。</w:t>
+      </w:r>
+      <w:r>
+        <w:rPr>
+          <w:rFonts w:hint="eastAsia"/>
+          <w:color w:val="FF0000"/>
+          <w:lang w:val="en-US" w:eastAsia="zh-CN"/>
+        </w:rPr>
+        <w:t>在计算机上有一个页表（page table），就是映射虚拟内存页到物理内存页的，更确切的说是页号到页帧号的映射，而且是一对一的映射。</w:t>
+      </w:r>
+      <w:r>
+        <w:rPr>
+          <w:rFonts w:hint="eastAsia"/>
+          <w:lang w:val="en-US" w:eastAsia="zh-CN"/>
+        </w:rPr>
+        <w:t>但是问题来了，虚拟内存页的个数 &gt; 物理内存页帧的个数，岂不是有些虚拟内存页的地址永远没有对应的物理内存地址空间？不是的，操作系统是这样处理的。操作系统有个页面失效（page fault）功能。操作系统找到一个最少使用的页帧，让他失效，并把它写入磁盘，随后把需要访问的页放到页帧中，并修改页表中的映射，这样就保证所有的页都有被调度的可能了。这就是处理虚拟内存地址到物理内存的步骤。</w:t>
+      </w:r>
+    </w:p>
+    <w:p>
+      <w:pPr>
+        <w:ind w:firstLine="420" w:firstLineChars="0"/>
+        <w:rPr>
+          <w:rFonts w:hint="eastAsia"/>
+          <w:lang w:val="en-US" w:eastAsia="zh-CN"/>
+        </w:rPr>
+      </w:pPr>
+      <w:r>
+        <w:rPr>
+          <w:rFonts w:hint="eastAsia"/>
+          <w:lang w:val="en-US" w:eastAsia="zh-CN"/>
+        </w:rPr>
+        <w:t>虚拟内存地址由页号和偏移量组成。页号对应的映射到一个页帧。那么，说说偏移量。偏移量就是我上面说的页（或者页帧）的大小，即这个页（或者页帧）到底能存多少数据。举个例子，有一个虚拟地址它的页号是4，偏移量是20，那么他的寻址过程是这样的：首先到页表中找到页号4对应的页帧号（比如为8），如果页不在内存中，则用失效机制调入页，否则把页帧号和偏移量传给MMU（CPU的内存管理单元）组成一个物理上真正存在的地址，接着就是访问物理内存中的数据了。总结起来说，</w:t>
+      </w:r>
+      <w:r>
+        <w:rPr>
+          <w:rFonts w:hint="eastAsia"/>
+          <w:color w:val="FF0000"/>
+          <w:lang w:val="en-US" w:eastAsia="zh-CN"/>
+        </w:rPr>
+        <w:t>虚拟内存地址的大小是与地址总线位数相关，物理内存地址的大小跟物理内存条的容量相关</w:t>
+      </w:r>
+      <w:r>
+        <w:rPr>
+          <w:rFonts w:hint="eastAsia"/>
+          <w:lang w:val="en-US" w:eastAsia="zh-CN"/>
+        </w:rPr>
+        <w:t>。</w:t>
+      </w:r>
+    </w:p>
+    <w:p>
+      <w:pPr>
+        <w:ind w:firstLine="420" w:firstLineChars="0"/>
+        <w:rPr>
+          <w:rFonts w:hint="eastAsia"/>
+          <w:lang w:val="en-US" w:eastAsia="zh-CN"/>
+        </w:rPr>
+      </w:pPr>
+      <w:r>
+        <w:rPr>
+          <w:rFonts w:hint="eastAsia"/>
+          <w:lang w:val="en-US" w:eastAsia="zh-CN"/>
+        </w:rPr>
+        <w:t>注意：这里的核心就是页面置换算法！</w:t>
+      </w:r>
+    </w:p>
+    <w:p>
+      <w:pPr>
+        <w:ind w:firstLine="420" w:firstLineChars="0"/>
+        <w:rPr>
+          <w:rFonts w:hint="default"/>
+          <w:lang w:val="en-US" w:eastAsia="zh-CN"/>
+        </w:rPr>
+      </w:pPr>
+      <w:bookmarkStart w:id="0" w:name="_GoBack"/>
+      <w:bookmarkEnd w:id="0"/>
+    </w:p>
+    <w:p>
+      <w:pPr>
+        <w:ind w:firstLine="420" w:firstLineChars="0"/>
+        <w:rPr>
+          <w:rFonts w:hint="eastAsia"/>
+          <w:b/>
+          <w:bCs/>
+          <w:lang w:val="en-US" w:eastAsia="zh-CN"/>
+        </w:rPr>
+      </w:pPr>
+      <w:r>
+        <w:rPr>
+          <w:rFonts w:hint="eastAsia"/>
+          <w:b/>
+          <w:bCs/>
+          <w:lang w:val="en-US" w:eastAsia="zh-CN"/>
+        </w:rPr>
+        <w:t>虚拟内存＜物理内存</w:t>
+      </w:r>
+    </w:p>
+    <w:p>
+      <w:pPr>
+        <w:ind w:firstLine="420" w:firstLineChars="0"/>
+        <w:rPr>
+          <w:rFonts w:hint="default"/>
+          <w:lang w:val="en-US" w:eastAsia="zh-CN"/>
+        </w:rPr>
+      </w:pPr>
+    </w:p>
+    <w:p>
+      <w:pPr>
+        <w:pStyle w:val="4"/>
+        <w:bidi w:val="0"/>
+        <w:rPr>
+          <w:rFonts w:hint="eastAsia"/>
+          <w:lang w:val="en-US" w:eastAsia="zh-CN"/>
+        </w:rPr>
+      </w:pPr>
+      <w:r>
+        <w:rPr>
+          <w:rFonts w:hint="eastAsia"/>
+          <w:lang w:val="en-US" w:eastAsia="zh-CN"/>
+        </w:rPr>
         <w:t>好处</w:t>
       </w:r>
     </w:p>
@@ -4750,14 +4921,6 @@
       <w:pPr>
         <w:rPr>
           <w:rFonts w:hint="eastAsia" w:ascii="Times New Roman" w:hAnsi="Times New Roman"/>
-          <w:lang w:val="en-US" w:eastAsia="zh-CN"/>
-        </w:rPr>
-      </w:pPr>
-    </w:p>
-    <w:p>
-      <w:pPr>
-        <w:rPr>
-          <w:rFonts w:hint="eastAsia" w:ascii="Times New Roman" w:hAnsi="Times New Roman"/>
         </w:rPr>
       </w:pPr>
     </w:p>
@@ -5994,8 +6157,6 @@
         </w:rPr>
         <w:t>快表命中率很高，因为一个事实：程序最常访问的页没几个</w:t>
       </w:r>
-      <w:bookmarkStart w:id="0" w:name="_GoBack"/>
-      <w:bookmarkEnd w:id="0"/>
       <w:r>
         <w:rPr>
           <w:rFonts w:hint="eastAsia" w:ascii="Times New Roman" w:hAnsi="Times New Roman"/>
@@ -17261,7 +17422,7 @@
     <w:lsdException w:uiPriority="99" w:name="Body Text Indent 3"/>
     <w:lsdException w:uiPriority="99" w:name="Block Text"/>
     <w:lsdException w:qFormat="1" w:uiPriority="99" w:name="Hyperlink"/>
-    <w:lsdException w:uiPriority="99" w:name="FollowedHyperlink"/>
+    <w:lsdException w:qFormat="1" w:uiPriority="99" w:name="FollowedHyperlink"/>
     <w:lsdException w:qFormat="1" w:unhideWhenUsed="0" w:uiPriority="22" w:semiHidden="0" w:name="Strong"/>
     <w:lsdException w:qFormat="1" w:unhideWhenUsed="0" w:uiPriority="20" w:semiHidden="0" w:name="Emphasis"/>
     <w:lsdException w:uiPriority="99" w:name="Document Map"/>
@@ -17683,6 +17844,7 @@
     <w:basedOn w:val="13"/>
     <w:semiHidden/>
     <w:unhideWhenUsed/>
+    <w:qFormat/>
     <w:uiPriority w:val="99"/>
     <w:rPr>
       <w:color w:val="800080"/>
